--- a/documentation/Detailspezifikation.docx
+++ b/documentation/Detailspezifikation.docx
@@ -1,6 +1,6 @@
 
 <file path=word/document.xml><?xml version="1.0" encoding="utf-8"?>
-<w:document xmlns:wpc="http://schemas.microsoft.com/office/word/2010/wordprocessingCanvas" xmlns:cx="http://schemas.microsoft.com/office/drawing/2014/chartex" xmlns:mc="http://schemas.openxmlformats.org/markup-compatibility/2006" xmlns:o="urn:schemas-microsoft-com:office:office" xmlns:r="http://schemas.openxmlformats.org/officeDocument/2006/relationships" xmlns:m="http://schemas.openxmlformats.org/officeDocument/2006/math" xmlns:v="urn:schemas-microsoft-com:vml" xmlns:wp14="http://schemas.microsoft.com/office/word/2010/wordprocessingDrawing" xmlns:wp="http://schemas.openxmlformats.org/drawingml/2006/wordprocessingDrawing" xmlns:w10="urn:schemas-microsoft-com:office:word" xmlns:w="http://schemas.openxmlformats.org/wordprocessingml/2006/main" xmlns:w14="http://schemas.microsoft.com/office/word/2010/wordml" xmlns:w15="http://schemas.microsoft.com/office/word/2012/wordml" xmlns:w16se="http://schemas.microsoft.com/office/word/2015/wordml/symex" xmlns:wpg="http://schemas.microsoft.com/office/word/2010/wordprocessingGroup" xmlns:wpi="http://schemas.microsoft.com/office/word/2010/wordprocessingInk" xmlns:wne="http://schemas.microsoft.com/office/word/2006/wordml" xmlns:wps="http://schemas.microsoft.com/office/word/2010/wordprocessingShape" mc:Ignorable="w14 w15 w16se wp14">
+<w:document xmlns:wpc="http://schemas.microsoft.com/office/word/2010/wordprocessingCanvas" xmlns:cx="http://schemas.microsoft.com/office/drawing/2014/chartex" xmlns:cx1="http://schemas.microsoft.com/office/drawing/2015/9/8/chartex" xmlns:cx2="http://schemas.microsoft.com/office/drawing/2015/10/21/chartex" xmlns:cx3="http://schemas.microsoft.com/office/drawing/2016/5/9/chartex" xmlns:cx4="http://schemas.microsoft.com/office/drawing/2016/5/10/chartex" xmlns:cx5="http://schemas.microsoft.com/office/drawing/2016/5/11/chartex" xmlns:cx6="http://schemas.microsoft.com/office/drawing/2016/5/12/chartex" xmlns:cx7="http://schemas.microsoft.com/office/drawing/2016/5/13/chartex" xmlns:cx8="http://schemas.microsoft.com/office/drawing/2016/5/14/chartex" xmlns:mc="http://schemas.openxmlformats.org/markup-compatibility/2006" xmlns:aink="http://schemas.microsoft.com/office/drawing/2016/ink" xmlns:am3d="http://schemas.microsoft.com/office/drawing/2017/model3d" xmlns:o="urn:schemas-microsoft-com:office:office" xmlns:r="http://schemas.openxmlformats.org/officeDocument/2006/relationships" xmlns:m="http://schemas.openxmlformats.org/officeDocument/2006/math" xmlns:v="urn:schemas-microsoft-com:vml" xmlns:wp14="http://schemas.microsoft.com/office/word/2010/wordprocessingDrawing" xmlns:wp="http://schemas.openxmlformats.org/drawingml/2006/wordprocessingDrawing" xmlns:w10="urn:schemas-microsoft-com:office:word" xmlns:w="http://schemas.openxmlformats.org/wordprocessingml/2006/main" xmlns:w14="http://schemas.microsoft.com/office/word/2010/wordml" xmlns:w15="http://schemas.microsoft.com/office/word/2012/wordml" xmlns:w16cid="http://schemas.microsoft.com/office/word/2016/wordml/cid" xmlns:w16se="http://schemas.microsoft.com/office/word/2015/wordml/symex" xmlns:wpg="http://schemas.microsoft.com/office/word/2010/wordprocessingGroup" xmlns:wpi="http://schemas.microsoft.com/office/word/2010/wordprocessingInk" xmlns:wne="http://schemas.microsoft.com/office/word/2006/wordml" xmlns:wps="http://schemas.microsoft.com/office/word/2010/wordprocessingShape" mc:Ignorable="w14 w15 w16se w16cid wp14">
   <w:body>
     <w:p/>
     <w:p/>
@@ -199,32 +199,7 @@
         <w:rPr>
           <w:lang w:val="de-CH"/>
         </w:rPr>
-        <w:fldChar w:fldCharType="begin"/>
-      </w:r>
-      <w:r>
-        <w:rPr>
-          <w:lang w:val="de-CH"/>
-        </w:rPr>
-        <w:instrText xml:space="preserve"> DATE   \* MERGEFORMAT </w:instrText>
-      </w:r>
-      <w:r>
-        <w:rPr>
-          <w:lang w:val="de-CH"/>
-        </w:rPr>
-        <w:fldChar w:fldCharType="separate"/>
-      </w:r>
-      <w:r>
-        <w:rPr>
-          <w:noProof/>
-          <w:lang w:val="de-CH"/>
-        </w:rPr>
         <w:t>08.01.2019</w:t>
-      </w:r>
-      <w:r>
-        <w:rPr>
-          <w:lang w:val="de-CH"/>
-        </w:rPr>
-        <w:fldChar w:fldCharType="end"/>
       </w:r>
     </w:p>
     <w:p/>
@@ -991,7 +966,7 @@
           <w:noProof/>
           <w:sz w:val="22"/>
           <w:szCs w:val="22"/>
-          <w:lang w:val="en-US" w:eastAsia="en-US"/>
+          <w:lang w:val="de-CH" w:eastAsia="de-CH"/>
         </w:rPr>
       </w:pPr>
       <w:r>
@@ -1003,7 +978,7 @@
       <w:r>
         <w:fldChar w:fldCharType="separate"/>
       </w:r>
-      <w:hyperlink w:anchor="_Toc531698189" w:history="1">
+      <w:hyperlink w:anchor="_Toc535225739" w:history="1">
         <w:r>
           <w:rPr>
             <w:rStyle w:val="Hyperlink"/>
@@ -1020,7 +995,7 @@
             <w:noProof/>
             <w:sz w:val="22"/>
             <w:szCs w:val="22"/>
-            <w:lang w:val="en-US" w:eastAsia="en-US"/>
+            <w:lang w:val="de-CH" w:eastAsia="de-CH"/>
           </w:rPr>
           <w:tab/>
         </w:r>
@@ -1050,7 +1025,7 @@
             <w:noProof/>
             <w:webHidden/>
           </w:rPr>
-          <w:instrText xml:space="preserve"> PAGEREF _Toc531698189 \h </w:instrText>
+          <w:instrText xml:space="preserve"> PAGEREF _Toc535225739 \h </w:instrText>
         </w:r>
         <w:r>
           <w:rPr>
@@ -1095,10 +1070,10 @@
           <w:noProof/>
           <w:sz w:val="22"/>
           <w:szCs w:val="22"/>
-          <w:lang w:val="en-US" w:eastAsia="en-US"/>
+          <w:lang w:val="de-CH" w:eastAsia="de-CH"/>
         </w:rPr>
       </w:pPr>
-      <w:hyperlink w:anchor="_Toc531698190" w:history="1">
+      <w:hyperlink w:anchor="_Toc535225740" w:history="1">
         <w:r>
           <w:rPr>
             <w:rStyle w:val="Hyperlink"/>
@@ -1114,7 +1089,7 @@
             <w:noProof/>
             <w:sz w:val="22"/>
             <w:szCs w:val="22"/>
-            <w:lang w:val="en-US" w:eastAsia="en-US"/>
+            <w:lang w:val="de-CH" w:eastAsia="de-CH"/>
           </w:rPr>
           <w:tab/>
         </w:r>
@@ -1144,7 +1119,7 @@
             <w:noProof/>
             <w:webHidden/>
           </w:rPr>
-          <w:instrText xml:space="preserve"> PAGEREF _Toc531698190 \h </w:instrText>
+          <w:instrText xml:space="preserve"> PAGEREF _Toc535225740 \h </w:instrText>
         </w:r>
         <w:r>
           <w:rPr>
@@ -1189,10 +1164,10 @@
           <w:noProof/>
           <w:sz w:val="22"/>
           <w:szCs w:val="22"/>
-          <w:lang w:val="en-US" w:eastAsia="en-US"/>
+          <w:lang w:val="de-CH" w:eastAsia="de-CH"/>
         </w:rPr>
       </w:pPr>
-      <w:hyperlink w:anchor="_Toc531698191" w:history="1">
+      <w:hyperlink w:anchor="_Toc535225741" w:history="1">
         <w:r>
           <w:rPr>
             <w:rStyle w:val="Hyperlink"/>
@@ -1208,7 +1183,7 @@
             <w:noProof/>
             <w:sz w:val="22"/>
             <w:szCs w:val="22"/>
-            <w:lang w:val="en-US" w:eastAsia="en-US"/>
+            <w:lang w:val="de-CH" w:eastAsia="de-CH"/>
           </w:rPr>
           <w:tab/>
         </w:r>
@@ -1238,7 +1213,7 @@
             <w:noProof/>
             <w:webHidden/>
           </w:rPr>
-          <w:instrText xml:space="preserve"> PAGEREF _Toc531698191 \h </w:instrText>
+          <w:instrText xml:space="preserve"> PAGEREF _Toc535225741 \h </w:instrText>
         </w:r>
         <w:r>
           <w:rPr>
@@ -1284,10 +1259,10 @@
           <w:noProof/>
           <w:sz w:val="22"/>
           <w:szCs w:val="22"/>
-          <w:lang w:val="en-US" w:eastAsia="en-US"/>
+          <w:lang w:val="de-CH" w:eastAsia="de-CH"/>
         </w:rPr>
       </w:pPr>
-      <w:hyperlink w:anchor="_Toc531698192" w:history="1">
+      <w:hyperlink w:anchor="_Toc535225742" w:history="1">
         <w:r>
           <w:rPr>
             <w:rStyle w:val="Hyperlink"/>
@@ -1304,7 +1279,7 @@
             <w:noProof/>
             <w:sz w:val="22"/>
             <w:szCs w:val="22"/>
-            <w:lang w:val="en-US" w:eastAsia="en-US"/>
+            <w:lang w:val="de-CH" w:eastAsia="de-CH"/>
           </w:rPr>
           <w:tab/>
         </w:r>
@@ -1334,7 +1309,7 @@
             <w:noProof/>
             <w:webHidden/>
           </w:rPr>
-          <w:instrText xml:space="preserve"> PAGEREF _Toc531698192 \h </w:instrText>
+          <w:instrText xml:space="preserve"> PAGEREF _Toc535225742 \h </w:instrText>
         </w:r>
         <w:r>
           <w:rPr>
@@ -1379,10 +1354,10 @@
           <w:noProof/>
           <w:sz w:val="22"/>
           <w:szCs w:val="22"/>
-          <w:lang w:val="en-US" w:eastAsia="en-US"/>
+          <w:lang w:val="de-CH" w:eastAsia="de-CH"/>
         </w:rPr>
       </w:pPr>
-      <w:hyperlink w:anchor="_Toc531698193" w:history="1">
+      <w:hyperlink w:anchor="_Toc535225743" w:history="1">
         <w:r>
           <w:rPr>
             <w:rStyle w:val="Hyperlink"/>
@@ -1398,7 +1373,7 @@
             <w:noProof/>
             <w:sz w:val="22"/>
             <w:szCs w:val="22"/>
-            <w:lang w:val="en-US" w:eastAsia="en-US"/>
+            <w:lang w:val="de-CH" w:eastAsia="de-CH"/>
           </w:rPr>
           <w:tab/>
         </w:r>
@@ -1428,7 +1403,7 @@
             <w:noProof/>
             <w:webHidden/>
           </w:rPr>
-          <w:instrText xml:space="preserve"> PAGEREF _Toc531698193 \h </w:instrText>
+          <w:instrText xml:space="preserve"> PAGEREF _Toc535225743 \h </w:instrText>
         </w:r>
         <w:r>
           <w:rPr>
@@ -1471,10 +1446,10 @@
           <w:noProof/>
           <w:sz w:val="22"/>
           <w:szCs w:val="22"/>
-          <w:lang w:val="en-US" w:eastAsia="en-US"/>
+          <w:lang w:val="de-CH" w:eastAsia="de-CH"/>
         </w:rPr>
       </w:pPr>
-      <w:hyperlink w:anchor="_Toc531698194" w:history="1">
+      <w:hyperlink w:anchor="_Toc535225744" w:history="1">
         <w:r>
           <w:rPr>
             <w:rStyle w:val="Hyperlink"/>
@@ -1488,7 +1463,7 @@
             <w:noProof/>
             <w:sz w:val="22"/>
             <w:szCs w:val="22"/>
-            <w:lang w:val="en-US" w:eastAsia="en-US"/>
+            <w:lang w:val="de-CH" w:eastAsia="de-CH"/>
           </w:rPr>
           <w:tab/>
         </w:r>
@@ -1518,7 +1493,7 @@
             <w:noProof/>
             <w:webHidden/>
           </w:rPr>
-          <w:instrText xml:space="preserve"> PAGEREF _Toc531698194 \h </w:instrText>
+          <w:instrText xml:space="preserve"> PAGEREF _Toc535225744 \h </w:instrText>
         </w:r>
         <w:r>
           <w:rPr>
@@ -1561,16 +1536,16 @@
           <w:noProof/>
           <w:sz w:val="22"/>
           <w:szCs w:val="22"/>
-          <w:lang w:val="en-US" w:eastAsia="en-US"/>
+          <w:lang w:val="de-CH" w:eastAsia="de-CH"/>
         </w:rPr>
       </w:pPr>
-      <w:hyperlink w:anchor="_Toc531698195" w:history="1">
+      <w:hyperlink w:anchor="_Toc535225745" w:history="1">
         <w:r>
           <w:rPr>
             <w:rStyle w:val="Hyperlink"/>
             <w:noProof/>
           </w:rPr>
-          <w:t>2.1.2.</w:t>
+          <w:t>2.1.1.</w:t>
         </w:r>
         <w:r>
           <w:rPr>
@@ -1578,7 +1553,7 @@
             <w:noProof/>
             <w:sz w:val="22"/>
             <w:szCs w:val="22"/>
-            <w:lang w:val="en-US" w:eastAsia="en-US"/>
+            <w:lang w:val="de-CH" w:eastAsia="de-CH"/>
           </w:rPr>
           <w:tab/>
         </w:r>
@@ -1587,7 +1562,7 @@
             <w:rStyle w:val="Hyperlink"/>
             <w:noProof/>
           </w:rPr>
-          <w:t>UseCase Diagramm</w:t>
+          <w:t>Log-In Use Case</w:t>
         </w:r>
         <w:r>
           <w:rPr>
@@ -1608,7 +1583,7 @@
             <w:noProof/>
             <w:webHidden/>
           </w:rPr>
-          <w:instrText xml:space="preserve"> PAGEREF _Toc531698195 \h </w:instrText>
+          <w:instrText xml:space="preserve"> PAGEREF _Toc535225745 \h </w:instrText>
         </w:r>
         <w:r>
           <w:rPr>
@@ -1651,16 +1626,16 @@
           <w:noProof/>
           <w:sz w:val="22"/>
           <w:szCs w:val="22"/>
-          <w:lang w:val="en-US" w:eastAsia="en-US"/>
+          <w:lang w:val="de-CH" w:eastAsia="de-CH"/>
         </w:rPr>
       </w:pPr>
-      <w:hyperlink w:anchor="_Toc531698196" w:history="1">
+      <w:hyperlink w:anchor="_Toc535225746" w:history="1">
         <w:r>
           <w:rPr>
             <w:rStyle w:val="Hyperlink"/>
             <w:noProof/>
           </w:rPr>
-          <w:t>2.1.3.</w:t>
+          <w:t>2.1.2.</w:t>
         </w:r>
         <w:r>
           <w:rPr>
@@ -1668,7 +1643,7 @@
             <w:noProof/>
             <w:sz w:val="22"/>
             <w:szCs w:val="22"/>
-            <w:lang w:val="en-US" w:eastAsia="en-US"/>
+            <w:lang w:val="de-CH" w:eastAsia="de-CH"/>
           </w:rPr>
           <w:tab/>
         </w:r>
@@ -1677,7 +1652,7 @@
             <w:rStyle w:val="Hyperlink"/>
             <w:noProof/>
           </w:rPr>
-          <w:t>Aktivitätsdiagramm Task bearbeiten</w:t>
+          <w:t>Sing-In Use Case</w:t>
         </w:r>
         <w:r>
           <w:rPr>
@@ -1698,7 +1673,7 @@
             <w:noProof/>
             <w:webHidden/>
           </w:rPr>
-          <w:instrText xml:space="preserve"> PAGEREF _Toc531698196 \h </w:instrText>
+          <w:instrText xml:space="preserve"> PAGEREF _Toc535225746 \h </w:instrText>
         </w:r>
         <w:r>
           <w:rPr>
@@ -1741,16 +1716,16 @@
           <w:noProof/>
           <w:sz w:val="22"/>
           <w:szCs w:val="22"/>
-          <w:lang w:val="en-US" w:eastAsia="en-US"/>
+          <w:lang w:val="de-CH" w:eastAsia="de-CH"/>
         </w:rPr>
       </w:pPr>
-      <w:hyperlink w:anchor="_Toc531698197" w:history="1">
+      <w:hyperlink w:anchor="_Toc535225747" w:history="1">
         <w:r>
           <w:rPr>
             <w:rStyle w:val="Hyperlink"/>
             <w:noProof/>
           </w:rPr>
-          <w:t>2.1.1.</w:t>
+          <w:t>2.1.3.</w:t>
         </w:r>
         <w:r>
           <w:rPr>
@@ -1758,7 +1733,7 @@
             <w:noProof/>
             <w:sz w:val="22"/>
             <w:szCs w:val="22"/>
-            <w:lang w:val="en-US" w:eastAsia="en-US"/>
+            <w:lang w:val="de-CH" w:eastAsia="de-CH"/>
           </w:rPr>
           <w:tab/>
         </w:r>
@@ -1767,7 +1742,7 @@
             <w:rStyle w:val="Hyperlink"/>
             <w:noProof/>
           </w:rPr>
-          <w:t>Aktivitätsdiagramm Exportieren</w:t>
+          <w:t>Get All Blog Use Case</w:t>
         </w:r>
         <w:r>
           <w:rPr>
@@ -1788,7 +1763,7 @@
             <w:noProof/>
             <w:webHidden/>
           </w:rPr>
-          <w:instrText xml:space="preserve"> PAGEREF _Toc531698197 \h </w:instrText>
+          <w:instrText xml:space="preserve"> PAGEREF _Toc535225747 \h </w:instrText>
         </w:r>
         <w:r>
           <w:rPr>
@@ -1809,6 +1784,366 @@
             <w:webHidden/>
           </w:rPr>
           <w:t>6</w:t>
+        </w:r>
+        <w:r>
+          <w:rPr>
+            <w:noProof/>
+            <w:webHidden/>
+          </w:rPr>
+          <w:fldChar w:fldCharType="end"/>
+        </w:r>
+      </w:hyperlink>
+    </w:p>
+    <w:p>
+      <w:pPr>
+        <w:pStyle w:val="Verzeichnis3"/>
+        <w:tabs>
+          <w:tab w:val="left" w:pos="1200"/>
+          <w:tab w:val="right" w:pos="9060"/>
+        </w:tabs>
+        <w:rPr>
+          <w:rFonts w:asciiTheme="minorHAnsi" w:eastAsiaTheme="minorEastAsia" w:hAnsiTheme="minorHAnsi" w:cstheme="minorBidi"/>
+          <w:noProof/>
+          <w:sz w:val="22"/>
+          <w:szCs w:val="22"/>
+          <w:lang w:val="de-CH" w:eastAsia="de-CH"/>
+        </w:rPr>
+      </w:pPr>
+      <w:hyperlink w:anchor="_Toc535225748" w:history="1">
+        <w:r>
+          <w:rPr>
+            <w:rStyle w:val="Hyperlink"/>
+            <w:noProof/>
+          </w:rPr>
+          <w:t>2.1.4.</w:t>
+        </w:r>
+        <w:r>
+          <w:rPr>
+            <w:rFonts w:asciiTheme="minorHAnsi" w:eastAsiaTheme="minorEastAsia" w:hAnsiTheme="minorHAnsi" w:cstheme="minorBidi"/>
+            <w:noProof/>
+            <w:sz w:val="22"/>
+            <w:szCs w:val="22"/>
+            <w:lang w:val="de-CH" w:eastAsia="de-CH"/>
+          </w:rPr>
+          <w:tab/>
+        </w:r>
+        <w:r>
+          <w:rPr>
+            <w:rStyle w:val="Hyperlink"/>
+            <w:noProof/>
+          </w:rPr>
+          <w:t>Get Single Blog Use Case</w:t>
+        </w:r>
+        <w:r>
+          <w:rPr>
+            <w:noProof/>
+            <w:webHidden/>
+          </w:rPr>
+          <w:tab/>
+        </w:r>
+        <w:r>
+          <w:rPr>
+            <w:noProof/>
+            <w:webHidden/>
+          </w:rPr>
+          <w:fldChar w:fldCharType="begin"/>
+        </w:r>
+        <w:r>
+          <w:rPr>
+            <w:noProof/>
+            <w:webHidden/>
+          </w:rPr>
+          <w:instrText xml:space="preserve"> PAGEREF _Toc535225748 \h </w:instrText>
+        </w:r>
+        <w:r>
+          <w:rPr>
+            <w:noProof/>
+            <w:webHidden/>
+          </w:rPr>
+        </w:r>
+        <w:r>
+          <w:rPr>
+            <w:noProof/>
+            <w:webHidden/>
+          </w:rPr>
+          <w:fldChar w:fldCharType="separate"/>
+        </w:r>
+        <w:r>
+          <w:rPr>
+            <w:noProof/>
+            <w:webHidden/>
+          </w:rPr>
+          <w:t>7</w:t>
+        </w:r>
+        <w:r>
+          <w:rPr>
+            <w:noProof/>
+            <w:webHidden/>
+          </w:rPr>
+          <w:fldChar w:fldCharType="end"/>
+        </w:r>
+      </w:hyperlink>
+    </w:p>
+    <w:p>
+      <w:pPr>
+        <w:pStyle w:val="Verzeichnis3"/>
+        <w:tabs>
+          <w:tab w:val="left" w:pos="1200"/>
+          <w:tab w:val="right" w:pos="9060"/>
+        </w:tabs>
+        <w:rPr>
+          <w:rFonts w:asciiTheme="minorHAnsi" w:eastAsiaTheme="minorEastAsia" w:hAnsiTheme="minorHAnsi" w:cstheme="minorBidi"/>
+          <w:noProof/>
+          <w:sz w:val="22"/>
+          <w:szCs w:val="22"/>
+          <w:lang w:val="de-CH" w:eastAsia="de-CH"/>
+        </w:rPr>
+      </w:pPr>
+      <w:hyperlink w:anchor="_Toc535225749" w:history="1">
+        <w:r>
+          <w:rPr>
+            <w:rStyle w:val="Hyperlink"/>
+            <w:noProof/>
+          </w:rPr>
+          <w:t>2.1.5.</w:t>
+        </w:r>
+        <w:r>
+          <w:rPr>
+            <w:rFonts w:asciiTheme="minorHAnsi" w:eastAsiaTheme="minorEastAsia" w:hAnsiTheme="minorHAnsi" w:cstheme="minorBidi"/>
+            <w:noProof/>
+            <w:sz w:val="22"/>
+            <w:szCs w:val="22"/>
+            <w:lang w:val="de-CH" w:eastAsia="de-CH"/>
+          </w:rPr>
+          <w:tab/>
+        </w:r>
+        <w:r>
+          <w:rPr>
+            <w:rStyle w:val="Hyperlink"/>
+            <w:noProof/>
+          </w:rPr>
+          <w:t>Create Blog Use Case</w:t>
+        </w:r>
+        <w:r>
+          <w:rPr>
+            <w:noProof/>
+            <w:webHidden/>
+          </w:rPr>
+          <w:tab/>
+        </w:r>
+        <w:r>
+          <w:rPr>
+            <w:noProof/>
+            <w:webHidden/>
+          </w:rPr>
+          <w:fldChar w:fldCharType="begin"/>
+        </w:r>
+        <w:r>
+          <w:rPr>
+            <w:noProof/>
+            <w:webHidden/>
+          </w:rPr>
+          <w:instrText xml:space="preserve"> PAGEREF _Toc535225749 \h </w:instrText>
+        </w:r>
+        <w:r>
+          <w:rPr>
+            <w:noProof/>
+            <w:webHidden/>
+          </w:rPr>
+        </w:r>
+        <w:r>
+          <w:rPr>
+            <w:noProof/>
+            <w:webHidden/>
+          </w:rPr>
+          <w:fldChar w:fldCharType="separate"/>
+        </w:r>
+        <w:r>
+          <w:rPr>
+            <w:noProof/>
+            <w:webHidden/>
+          </w:rPr>
+          <w:t>7</w:t>
+        </w:r>
+        <w:r>
+          <w:rPr>
+            <w:noProof/>
+            <w:webHidden/>
+          </w:rPr>
+          <w:fldChar w:fldCharType="end"/>
+        </w:r>
+      </w:hyperlink>
+    </w:p>
+    <w:p>
+      <w:pPr>
+        <w:pStyle w:val="Verzeichnis3"/>
+        <w:tabs>
+          <w:tab w:val="left" w:pos="1200"/>
+          <w:tab w:val="right" w:pos="9060"/>
+        </w:tabs>
+        <w:rPr>
+          <w:rFonts w:asciiTheme="minorHAnsi" w:eastAsiaTheme="minorEastAsia" w:hAnsiTheme="minorHAnsi" w:cstheme="minorBidi"/>
+          <w:noProof/>
+          <w:sz w:val="22"/>
+          <w:szCs w:val="22"/>
+          <w:lang w:val="de-CH" w:eastAsia="de-CH"/>
+        </w:rPr>
+      </w:pPr>
+      <w:hyperlink w:anchor="_Toc535225750" w:history="1">
+        <w:r>
+          <w:rPr>
+            <w:rStyle w:val="Hyperlink"/>
+            <w:noProof/>
+          </w:rPr>
+          <w:t>2.1.6.</w:t>
+        </w:r>
+        <w:r>
+          <w:rPr>
+            <w:rFonts w:asciiTheme="minorHAnsi" w:eastAsiaTheme="minorEastAsia" w:hAnsiTheme="minorHAnsi" w:cstheme="minorBidi"/>
+            <w:noProof/>
+            <w:sz w:val="22"/>
+            <w:szCs w:val="22"/>
+            <w:lang w:val="de-CH" w:eastAsia="de-CH"/>
+          </w:rPr>
+          <w:tab/>
+        </w:r>
+        <w:r>
+          <w:rPr>
+            <w:rStyle w:val="Hyperlink"/>
+            <w:noProof/>
+          </w:rPr>
+          <w:t>Edit Blog Use Case</w:t>
+        </w:r>
+        <w:r>
+          <w:rPr>
+            <w:noProof/>
+            <w:webHidden/>
+          </w:rPr>
+          <w:tab/>
+        </w:r>
+        <w:r>
+          <w:rPr>
+            <w:noProof/>
+            <w:webHidden/>
+          </w:rPr>
+          <w:fldChar w:fldCharType="begin"/>
+        </w:r>
+        <w:r>
+          <w:rPr>
+            <w:noProof/>
+            <w:webHidden/>
+          </w:rPr>
+          <w:instrText xml:space="preserve"> PAGEREF _Toc535225750 \h </w:instrText>
+        </w:r>
+        <w:r>
+          <w:rPr>
+            <w:noProof/>
+            <w:webHidden/>
+          </w:rPr>
+        </w:r>
+        <w:r>
+          <w:rPr>
+            <w:noProof/>
+            <w:webHidden/>
+          </w:rPr>
+          <w:fldChar w:fldCharType="separate"/>
+        </w:r>
+        <w:r>
+          <w:rPr>
+            <w:noProof/>
+            <w:webHidden/>
+          </w:rPr>
+          <w:t>8</w:t>
+        </w:r>
+        <w:r>
+          <w:rPr>
+            <w:noProof/>
+            <w:webHidden/>
+          </w:rPr>
+          <w:fldChar w:fldCharType="end"/>
+        </w:r>
+      </w:hyperlink>
+    </w:p>
+    <w:p>
+      <w:pPr>
+        <w:pStyle w:val="Verzeichnis3"/>
+        <w:tabs>
+          <w:tab w:val="left" w:pos="1200"/>
+          <w:tab w:val="right" w:pos="9060"/>
+        </w:tabs>
+        <w:rPr>
+          <w:rFonts w:asciiTheme="minorHAnsi" w:eastAsiaTheme="minorEastAsia" w:hAnsiTheme="minorHAnsi" w:cstheme="minorBidi"/>
+          <w:noProof/>
+          <w:sz w:val="22"/>
+          <w:szCs w:val="22"/>
+          <w:lang w:val="de-CH" w:eastAsia="de-CH"/>
+        </w:rPr>
+      </w:pPr>
+      <w:hyperlink w:anchor="_Toc535225751" w:history="1">
+        <w:r>
+          <w:rPr>
+            <w:rStyle w:val="Hyperlink"/>
+            <w:noProof/>
+          </w:rPr>
+          <w:t>2.1.7.</w:t>
+        </w:r>
+        <w:r>
+          <w:rPr>
+            <w:rFonts w:asciiTheme="minorHAnsi" w:eastAsiaTheme="minorEastAsia" w:hAnsiTheme="minorHAnsi" w:cstheme="minorBidi"/>
+            <w:noProof/>
+            <w:sz w:val="22"/>
+            <w:szCs w:val="22"/>
+            <w:lang w:val="de-CH" w:eastAsia="de-CH"/>
+          </w:rPr>
+          <w:tab/>
+        </w:r>
+        <w:r>
+          <w:rPr>
+            <w:rStyle w:val="Hyperlink"/>
+            <w:noProof/>
+          </w:rPr>
+          <w:t>Delete Blog Use Case</w:t>
+        </w:r>
+        <w:r>
+          <w:rPr>
+            <w:noProof/>
+            <w:webHidden/>
+          </w:rPr>
+          <w:tab/>
+        </w:r>
+        <w:r>
+          <w:rPr>
+            <w:noProof/>
+            <w:webHidden/>
+          </w:rPr>
+          <w:fldChar w:fldCharType="begin"/>
+        </w:r>
+        <w:r>
+          <w:rPr>
+            <w:noProof/>
+            <w:webHidden/>
+          </w:rPr>
+          <w:instrText xml:space="preserve"> PAGEREF _Toc535225751 \h </w:instrText>
+        </w:r>
+        <w:r>
+          <w:rPr>
+            <w:noProof/>
+            <w:webHidden/>
+          </w:rPr>
+        </w:r>
+        <w:r>
+          <w:rPr>
+            <w:noProof/>
+            <w:webHidden/>
+          </w:rPr>
+          <w:fldChar w:fldCharType="separate"/>
+        </w:r>
+        <w:r>
+          <w:rPr>
+            <w:noProof/>
+            <w:webHidden/>
+          </w:rPr>
+          <w:t>8</w:t>
         </w:r>
         <w:r>
           <w:rPr>
@@ -1833,10 +2168,10 @@
           <w:noProof/>
           <w:sz w:val="22"/>
           <w:szCs w:val="22"/>
-          <w:lang w:val="en-US" w:eastAsia="en-US"/>
+          <w:lang w:val="de-CH" w:eastAsia="de-CH"/>
         </w:rPr>
       </w:pPr>
-      <w:hyperlink w:anchor="_Toc531698198" w:history="1">
+      <w:hyperlink w:anchor="_Toc535225752" w:history="1">
         <w:r>
           <w:rPr>
             <w:rStyle w:val="Hyperlink"/>
@@ -1852,7 +2187,7 @@
             <w:noProof/>
             <w:sz w:val="22"/>
             <w:szCs w:val="22"/>
-            <w:lang w:val="en-US" w:eastAsia="en-US"/>
+            <w:lang w:val="de-CH" w:eastAsia="de-CH"/>
           </w:rPr>
           <w:tab/>
         </w:r>
@@ -1882,7 +2217,7 @@
             <w:noProof/>
             <w:webHidden/>
           </w:rPr>
-          <w:instrText xml:space="preserve"> PAGEREF _Toc531698198 \h </w:instrText>
+          <w:instrText xml:space="preserve"> PAGEREF _Toc535225752 \h </w:instrText>
         </w:r>
         <w:r>
           <w:rPr>
@@ -1902,7 +2237,7 @@
             <w:noProof/>
             <w:webHidden/>
           </w:rPr>
-          <w:t>7</w:t>
+          <w:t>9</w:t>
         </w:r>
         <w:r>
           <w:rPr>
@@ -1925,10 +2260,10 @@
           <w:noProof/>
           <w:sz w:val="22"/>
           <w:szCs w:val="22"/>
-          <w:lang w:val="en-US" w:eastAsia="en-US"/>
+          <w:lang w:val="de-CH" w:eastAsia="de-CH"/>
         </w:rPr>
       </w:pPr>
-      <w:hyperlink w:anchor="_Toc531698199" w:history="1">
+      <w:hyperlink w:anchor="_Toc535225753" w:history="1">
         <w:r>
           <w:rPr>
             <w:rStyle w:val="Hyperlink"/>
@@ -1942,7 +2277,7 @@
             <w:noProof/>
             <w:sz w:val="22"/>
             <w:szCs w:val="22"/>
-            <w:lang w:val="en-US" w:eastAsia="en-US"/>
+            <w:lang w:val="de-CH" w:eastAsia="de-CH"/>
           </w:rPr>
           <w:tab/>
         </w:r>
@@ -1951,7 +2286,7 @@
             <w:rStyle w:val="Hyperlink"/>
             <w:noProof/>
           </w:rPr>
-          <w:t>Gestaltung des Logins</w:t>
+          <w:t>Gestaltung der Homeseite</w:t>
         </w:r>
         <w:r>
           <w:rPr>
@@ -1972,7 +2307,7 @@
             <w:noProof/>
             <w:webHidden/>
           </w:rPr>
-          <w:instrText xml:space="preserve"> PAGEREF _Toc531698199 \h </w:instrText>
+          <w:instrText xml:space="preserve"> PAGEREF _Toc535225753 \h </w:instrText>
         </w:r>
         <w:r>
           <w:rPr>
@@ -1992,7 +2327,7 @@
             <w:noProof/>
             <w:webHidden/>
           </w:rPr>
-          <w:t>7</w:t>
+          <w:t>9</w:t>
         </w:r>
         <w:r>
           <w:rPr>
@@ -2015,10 +2350,10 @@
           <w:noProof/>
           <w:sz w:val="22"/>
           <w:szCs w:val="22"/>
-          <w:lang w:val="en-US" w:eastAsia="en-US"/>
+          <w:lang w:val="de-CH" w:eastAsia="de-CH"/>
         </w:rPr>
       </w:pPr>
-      <w:hyperlink w:anchor="_Toc531698200" w:history="1">
+      <w:hyperlink w:anchor="_Toc535225754" w:history="1">
         <w:r>
           <w:rPr>
             <w:rStyle w:val="Hyperlink"/>
@@ -2032,7 +2367,7 @@
             <w:noProof/>
             <w:sz w:val="22"/>
             <w:szCs w:val="22"/>
-            <w:lang w:val="en-US" w:eastAsia="en-US"/>
+            <w:lang w:val="de-CH" w:eastAsia="de-CH"/>
           </w:rPr>
           <w:tab/>
         </w:r>
@@ -2041,7 +2376,7 @@
             <w:rStyle w:val="Hyperlink"/>
             <w:noProof/>
           </w:rPr>
-          <w:t>Gestaltung der Übersichtsseite (Hauptseite)</w:t>
+          <w:t>Gestaltung des Logins</w:t>
         </w:r>
         <w:r>
           <w:rPr>
@@ -2062,7 +2397,7 @@
             <w:noProof/>
             <w:webHidden/>
           </w:rPr>
-          <w:instrText xml:space="preserve"> PAGEREF _Toc531698200 \h </w:instrText>
+          <w:instrText xml:space="preserve"> PAGEREF _Toc535225754 \h </w:instrText>
         </w:r>
         <w:r>
           <w:rPr>
@@ -2082,7 +2417,7 @@
             <w:noProof/>
             <w:webHidden/>
           </w:rPr>
-          <w:t>7</w:t>
+          <w:t>9</w:t>
         </w:r>
         <w:r>
           <w:rPr>
@@ -2105,10 +2440,10 @@
           <w:noProof/>
           <w:sz w:val="22"/>
           <w:szCs w:val="22"/>
-          <w:lang w:val="en-US" w:eastAsia="en-US"/>
+          <w:lang w:val="de-CH" w:eastAsia="de-CH"/>
         </w:rPr>
       </w:pPr>
-      <w:hyperlink w:anchor="_Toc531698201" w:history="1">
+      <w:hyperlink w:anchor="_Toc535225755" w:history="1">
         <w:r>
           <w:rPr>
             <w:rStyle w:val="Hyperlink"/>
@@ -2122,7 +2457,7 @@
             <w:noProof/>
             <w:sz w:val="22"/>
             <w:szCs w:val="22"/>
-            <w:lang w:val="en-US" w:eastAsia="en-US"/>
+            <w:lang w:val="de-CH" w:eastAsia="de-CH"/>
           </w:rPr>
           <w:tab/>
         </w:r>
@@ -2152,7 +2487,7 @@
             <w:noProof/>
             <w:webHidden/>
           </w:rPr>
-          <w:instrText xml:space="preserve"> PAGEREF _Toc531698201 \h </w:instrText>
+          <w:instrText xml:space="preserve"> PAGEREF _Toc535225755 \h </w:instrText>
         </w:r>
         <w:r>
           <w:rPr>
@@ -2172,7 +2507,7 @@
             <w:noProof/>
             <w:webHidden/>
           </w:rPr>
-          <w:t>8</w:t>
+          <w:t>10</w:t>
         </w:r>
         <w:r>
           <w:rPr>
@@ -2197,10 +2532,10 @@
           <w:noProof/>
           <w:sz w:val="22"/>
           <w:szCs w:val="22"/>
-          <w:lang w:val="en-US" w:eastAsia="en-US"/>
+          <w:lang w:val="de-CH" w:eastAsia="de-CH"/>
         </w:rPr>
       </w:pPr>
-      <w:hyperlink w:anchor="_Toc531698202" w:history="1">
+      <w:hyperlink w:anchor="_Toc535225756" w:history="1">
         <w:r>
           <w:rPr>
             <w:rStyle w:val="Hyperlink"/>
@@ -2216,7 +2551,7 @@
             <w:noProof/>
             <w:sz w:val="22"/>
             <w:szCs w:val="22"/>
-            <w:lang w:val="en-US" w:eastAsia="en-US"/>
+            <w:lang w:val="de-CH" w:eastAsia="de-CH"/>
           </w:rPr>
           <w:tab/>
         </w:r>
@@ -2246,7 +2581,7 @@
             <w:noProof/>
             <w:webHidden/>
           </w:rPr>
-          <w:instrText xml:space="preserve"> PAGEREF _Toc531698202 \h </w:instrText>
+          <w:instrText xml:space="preserve"> PAGEREF _Toc535225756 \h </w:instrText>
         </w:r>
         <w:r>
           <w:rPr>
@@ -2266,7 +2601,7 @@
             <w:noProof/>
             <w:webHidden/>
           </w:rPr>
-          <w:t>8</w:t>
+          <w:t>10</w:t>
         </w:r>
         <w:r>
           <w:rPr>
@@ -2292,10 +2627,10 @@
           <w:noProof/>
           <w:sz w:val="22"/>
           <w:szCs w:val="22"/>
-          <w:lang w:val="en-US" w:eastAsia="en-US"/>
+          <w:lang w:val="de-CH" w:eastAsia="de-CH"/>
         </w:rPr>
       </w:pPr>
-      <w:hyperlink w:anchor="_Toc531698203" w:history="1">
+      <w:hyperlink w:anchor="_Toc535225757" w:history="1">
         <w:r>
           <w:rPr>
             <w:rStyle w:val="Hyperlink"/>
@@ -2312,7 +2647,7 @@
             <w:noProof/>
             <w:sz w:val="22"/>
             <w:szCs w:val="22"/>
-            <w:lang w:val="en-US" w:eastAsia="en-US"/>
+            <w:lang w:val="de-CH" w:eastAsia="de-CH"/>
           </w:rPr>
           <w:tab/>
         </w:r>
@@ -2342,7 +2677,7 @@
             <w:noProof/>
             <w:webHidden/>
           </w:rPr>
-          <w:instrText xml:space="preserve"> PAGEREF _Toc531698203 \h </w:instrText>
+          <w:instrText xml:space="preserve"> PAGEREF _Toc535225757 \h </w:instrText>
         </w:r>
         <w:r>
           <w:rPr>
@@ -2362,7 +2697,7 @@
             <w:noProof/>
             <w:webHidden/>
           </w:rPr>
-          <w:t>9</w:t>
+          <w:t>11</w:t>
         </w:r>
         <w:r>
           <w:rPr>
@@ -2387,10 +2722,10 @@
           <w:noProof/>
           <w:sz w:val="22"/>
           <w:szCs w:val="22"/>
-          <w:lang w:val="en-US" w:eastAsia="en-US"/>
+          <w:lang w:val="de-CH" w:eastAsia="de-CH"/>
         </w:rPr>
       </w:pPr>
-      <w:hyperlink w:anchor="_Toc531698204" w:history="1">
+      <w:hyperlink w:anchor="_Toc535225758" w:history="1">
         <w:r>
           <w:rPr>
             <w:rStyle w:val="Hyperlink"/>
@@ -2406,7 +2741,7 @@
             <w:noProof/>
             <w:sz w:val="22"/>
             <w:szCs w:val="22"/>
-            <w:lang w:val="en-US" w:eastAsia="en-US"/>
+            <w:lang w:val="de-CH" w:eastAsia="de-CH"/>
           </w:rPr>
           <w:tab/>
         </w:r>
@@ -2436,7 +2771,7 @@
             <w:noProof/>
             <w:webHidden/>
           </w:rPr>
-          <w:instrText xml:space="preserve"> PAGEREF _Toc531698204 \h </w:instrText>
+          <w:instrText xml:space="preserve"> PAGEREF _Toc535225758 \h </w:instrText>
         </w:r>
         <w:r>
           <w:rPr>
@@ -2456,7 +2791,7 @@
             <w:noProof/>
             <w:webHidden/>
           </w:rPr>
-          <w:t>9</w:t>
+          <w:t>11</w:t>
         </w:r>
         <w:r>
           <w:rPr>
@@ -2481,10 +2816,10 @@
           <w:noProof/>
           <w:sz w:val="22"/>
           <w:szCs w:val="22"/>
-          <w:lang w:val="en-US" w:eastAsia="en-US"/>
+          <w:lang w:val="de-CH" w:eastAsia="de-CH"/>
         </w:rPr>
       </w:pPr>
-      <w:hyperlink w:anchor="_Toc531698205" w:history="1">
+      <w:hyperlink w:anchor="_Toc535225759" w:history="1">
         <w:r>
           <w:rPr>
             <w:rStyle w:val="Hyperlink"/>
@@ -2500,7 +2835,7 @@
             <w:noProof/>
             <w:sz w:val="22"/>
             <w:szCs w:val="22"/>
-            <w:lang w:val="en-US" w:eastAsia="en-US"/>
+            <w:lang w:val="de-CH" w:eastAsia="de-CH"/>
           </w:rPr>
           <w:tab/>
         </w:r>
@@ -2509,7 +2844,7 @@
             <w:rStyle w:val="Hyperlink"/>
             <w:noProof/>
           </w:rPr>
-          <w:t>Feinentwurf der Systemkomponenten (-elemente)</w:t>
+          <w:t>Physikalische Datenbeschreibung (Datenstrukturtypen)</w:t>
         </w:r>
         <w:r>
           <w:rPr>
@@ -2530,7 +2865,7 @@
             <w:noProof/>
             <w:webHidden/>
           </w:rPr>
-          <w:instrText xml:space="preserve"> PAGEREF _Toc531698205 \h </w:instrText>
+          <w:instrText xml:space="preserve"> PAGEREF _Toc535225759 \h </w:instrText>
         </w:r>
         <w:r>
           <w:rPr>
@@ -2550,7 +2885,7 @@
             <w:noProof/>
             <w:webHidden/>
           </w:rPr>
-          <w:t>9</w:t>
+          <w:t>11</w:t>
         </w:r>
         <w:r>
           <w:rPr>
@@ -2575,10 +2910,10 @@
           <w:noProof/>
           <w:sz w:val="22"/>
           <w:szCs w:val="22"/>
-          <w:lang w:val="en-US" w:eastAsia="en-US"/>
+          <w:lang w:val="de-CH" w:eastAsia="de-CH"/>
         </w:rPr>
       </w:pPr>
-      <w:hyperlink w:anchor="_Toc531698206" w:history="1">
+      <w:hyperlink w:anchor="_Toc535225760" w:history="1">
         <w:r>
           <w:rPr>
             <w:rStyle w:val="Hyperlink"/>
@@ -2594,7 +2929,7 @@
             <w:noProof/>
             <w:sz w:val="22"/>
             <w:szCs w:val="22"/>
-            <w:lang w:val="en-US" w:eastAsia="en-US"/>
+            <w:lang w:val="de-CH" w:eastAsia="de-CH"/>
           </w:rPr>
           <w:tab/>
         </w:r>
@@ -2603,7 +2938,7 @@
             <w:rStyle w:val="Hyperlink"/>
             <w:noProof/>
           </w:rPr>
-          <w:t>Physikalische Datenbeschreibung (Datenstrukturtypen)</w:t>
+          <w:t>Sicherheit</w:t>
         </w:r>
         <w:r>
           <w:rPr>
@@ -2624,7 +2959,7 @@
             <w:noProof/>
             <w:webHidden/>
           </w:rPr>
-          <w:instrText xml:space="preserve"> PAGEREF _Toc531698206 \h </w:instrText>
+          <w:instrText xml:space="preserve"> PAGEREF _Toc535225760 \h </w:instrText>
         </w:r>
         <w:r>
           <w:rPr>
@@ -2644,7 +2979,7 @@
             <w:noProof/>
             <w:webHidden/>
           </w:rPr>
-          <w:t>9</w:t>
+          <w:t>12</w:t>
         </w:r>
         <w:r>
           <w:rPr>
@@ -2669,10 +3004,10 @@
           <w:noProof/>
           <w:sz w:val="22"/>
           <w:szCs w:val="22"/>
-          <w:lang w:val="en-US" w:eastAsia="en-US"/>
+          <w:lang w:val="de-CH" w:eastAsia="de-CH"/>
         </w:rPr>
       </w:pPr>
-      <w:hyperlink w:anchor="_Toc531698207" w:history="1">
+      <w:hyperlink w:anchor="_Toc535225761" w:history="1">
         <w:r>
           <w:rPr>
             <w:rStyle w:val="Hyperlink"/>
@@ -2688,7 +3023,7 @@
             <w:noProof/>
             <w:sz w:val="22"/>
             <w:szCs w:val="22"/>
-            <w:lang w:val="en-US" w:eastAsia="en-US"/>
+            <w:lang w:val="de-CH" w:eastAsia="de-CH"/>
           </w:rPr>
           <w:tab/>
         </w:r>
@@ -2697,7 +3032,7 @@
             <w:rStyle w:val="Hyperlink"/>
             <w:noProof/>
           </w:rPr>
-          <w:t>Sicherheit</w:t>
+          <w:t>Anforderungen an die Entwicklungsumgebung</w:t>
         </w:r>
         <w:r>
           <w:rPr>
@@ -2718,7 +3053,7 @@
             <w:noProof/>
             <w:webHidden/>
           </w:rPr>
-          <w:instrText xml:space="preserve"> PAGEREF _Toc531698207 \h </w:instrText>
+          <w:instrText xml:space="preserve"> PAGEREF _Toc535225761 \h </w:instrText>
         </w:r>
         <w:r>
           <w:rPr>
@@ -2738,7 +3073,7 @@
             <w:noProof/>
             <w:webHidden/>
           </w:rPr>
-          <w:t>9</w:t>
+          <w:t>12</w:t>
         </w:r>
         <w:r>
           <w:rPr>
@@ -2750,100 +3085,6 @@
       </w:hyperlink>
     </w:p>
     <w:p>
-      <w:pPr>
-        <w:pStyle w:val="Verzeichnis2"/>
-        <w:tabs>
-          <w:tab w:val="left" w:pos="720"/>
-          <w:tab w:val="right" w:pos="9060"/>
-        </w:tabs>
-        <w:rPr>
-          <w:rFonts w:asciiTheme="minorHAnsi" w:eastAsiaTheme="minorEastAsia" w:hAnsiTheme="minorHAnsi" w:cstheme="minorBidi"/>
-          <w:b w:val="0"/>
-          <w:bCs w:val="0"/>
-          <w:noProof/>
-          <w:sz w:val="22"/>
-          <w:szCs w:val="22"/>
-          <w:lang w:val="en-US" w:eastAsia="en-US"/>
-        </w:rPr>
-      </w:pPr>
-      <w:hyperlink w:anchor="_Toc531698208" w:history="1">
-        <w:r>
-          <w:rPr>
-            <w:rStyle w:val="Hyperlink"/>
-            <w:noProof/>
-          </w:rPr>
-          <w:t>3.5.</w:t>
-        </w:r>
-        <w:r>
-          <w:rPr>
-            <w:rFonts w:asciiTheme="minorHAnsi" w:eastAsiaTheme="minorEastAsia" w:hAnsiTheme="minorHAnsi" w:cstheme="minorBidi"/>
-            <w:b w:val="0"/>
-            <w:bCs w:val="0"/>
-            <w:noProof/>
-            <w:sz w:val="22"/>
-            <w:szCs w:val="22"/>
-            <w:lang w:val="en-US" w:eastAsia="en-US"/>
-          </w:rPr>
-          <w:tab/>
-        </w:r>
-        <w:r>
-          <w:rPr>
-            <w:rStyle w:val="Hyperlink"/>
-            <w:noProof/>
-          </w:rPr>
-          <w:t>Anforderungen an die Entwicklungsumgebung</w:t>
-        </w:r>
-        <w:r>
-          <w:rPr>
-            <w:noProof/>
-            <w:webHidden/>
-          </w:rPr>
-          <w:tab/>
-        </w:r>
-        <w:r>
-          <w:rPr>
-            <w:noProof/>
-            <w:webHidden/>
-          </w:rPr>
-          <w:fldChar w:fldCharType="begin"/>
-        </w:r>
-        <w:r>
-          <w:rPr>
-            <w:noProof/>
-            <w:webHidden/>
-          </w:rPr>
-          <w:instrText xml:space="preserve"> PAGEREF _Toc531698208 \h </w:instrText>
-        </w:r>
-        <w:r>
-          <w:rPr>
-            <w:noProof/>
-            <w:webHidden/>
-          </w:rPr>
-        </w:r>
-        <w:r>
-          <w:rPr>
-            <w:noProof/>
-            <w:webHidden/>
-          </w:rPr>
-          <w:fldChar w:fldCharType="separate"/>
-        </w:r>
-        <w:r>
-          <w:rPr>
-            <w:noProof/>
-            <w:webHidden/>
-          </w:rPr>
-          <w:t>9</w:t>
-        </w:r>
-        <w:r>
-          <w:rPr>
-            <w:noProof/>
-            <w:webHidden/>
-          </w:rPr>
-          <w:fldChar w:fldCharType="end"/>
-        </w:r>
-      </w:hyperlink>
-    </w:p>
-    <w:p>
       <w:r>
         <w:fldChar w:fldCharType="end"/>
       </w:r>
@@ -2857,7 +3098,7 @@
       <w:r>
         <w:br w:type="page"/>
       </w:r>
-      <w:bookmarkStart w:id="0" w:name="_Toc531698189"/>
+      <w:bookmarkStart w:id="0" w:name="_Toc535225739"/>
       <w:r>
         <w:lastRenderedPageBreak/>
         <w:t>Einleitung</w:t>
@@ -2868,7 +3109,7 @@
       <w:pPr>
         <w:pStyle w:val="berschrift2"/>
       </w:pPr>
-      <w:bookmarkStart w:id="1" w:name="_Toc531698190"/>
+      <w:bookmarkStart w:id="1" w:name="_Toc535225740"/>
       <w:r>
         <w:t>Inhalt und Zweck des Dokuments</w:t>
       </w:r>
@@ -2921,7 +3162,7 @@
       <w:pPr>
         <w:pStyle w:val="berschrift2"/>
       </w:pPr>
-      <w:bookmarkStart w:id="2" w:name="_Toc531698191"/>
+      <w:bookmarkStart w:id="2" w:name="_Toc535225741"/>
       <w:r>
         <w:t>Abkürzungen und Definitionen</w:t>
       </w:r>
@@ -3200,50 +3441,155 @@
         </w:rPr>
         <w:br w:type="page"/>
       </w:r>
+      <w:bookmarkStart w:id="3" w:name="_GoBack"/>
+      <w:bookmarkEnd w:id="3"/>
     </w:p>
     <w:p>
       <w:pPr>
         <w:pStyle w:val="berschrift1"/>
       </w:pPr>
-      <w:bookmarkStart w:id="3" w:name="_Toc531698192"/>
+      <w:bookmarkStart w:id="4" w:name="_Toc535225742"/>
       <w:r>
         <w:lastRenderedPageBreak/>
         <w:t>Fachliche Spezifikation</w:t>
       </w:r>
-      <w:bookmarkEnd w:id="3"/>
+      <w:bookmarkEnd w:id="4"/>
     </w:p>
     <w:p>
       <w:pPr>
         <w:pStyle w:val="berschrift2"/>
       </w:pPr>
-      <w:bookmarkStart w:id="4" w:name="_Toc531698193"/>
+      <w:bookmarkStart w:id="5" w:name="_Toc535225743"/>
       <w:r>
         <w:t>Spezifische Benutzeranforderungen</w:t>
       </w:r>
-      <w:bookmarkEnd w:id="4"/>
+      <w:bookmarkEnd w:id="5"/>
     </w:p>
     <w:p>
       <w:pPr>
         <w:pStyle w:val="berschrift3"/>
       </w:pPr>
-      <w:bookmarkStart w:id="5" w:name="_Toc531698194"/>
+      <w:bookmarkStart w:id="6" w:name="_Toc535225744"/>
       <w:r>
         <w:t>Anforderungen</w:t>
       </w:r>
-      <w:bookmarkEnd w:id="5"/>
+      <w:bookmarkEnd w:id="6"/>
       <w:r>
         <w:t xml:space="preserve"> </w:t>
       </w:r>
     </w:p>
-    <w:p/>
-    <w:p/>
+    <w:p>
+      <w:r>
+        <w:t>Benutzer</w:t>
+      </w:r>
+      <w:r>
+        <w:t xml:space="preserve"> können nur von den </w:t>
+      </w:r>
+      <w:r>
+        <w:t>Administratoren</w:t>
+      </w:r>
+      <w:r>
+        <w:t xml:space="preserve"> erstellt </w:t>
+      </w:r>
+      <w:r>
+        <w:t xml:space="preserve">und verwaltet </w:t>
+      </w:r>
+      <w:r>
+        <w:t xml:space="preserve">werden. </w:t>
+      </w:r>
+      <w:r>
+        <w:br/>
+      </w:r>
+      <w:r>
+        <w:t>Um einen Benutzer erstellen</w:t>
+      </w:r>
+      <w:r>
+        <w:t>, müssen</w:t>
+      </w:r>
+      <w:r>
+        <w:t xml:space="preserve"> folgende Informationen gegeben sein:</w:t>
+      </w:r>
+    </w:p>
+    <w:p>
+      <w:pPr>
+        <w:pStyle w:val="Listenabsatz"/>
+        <w:numPr>
+          <w:ilvl w:val="0"/>
+          <w:numId w:val="3"/>
+        </w:numPr>
+      </w:pPr>
+      <w:r>
+        <w:t>Name</w:t>
+      </w:r>
+    </w:p>
+    <w:p>
+      <w:pPr>
+        <w:pStyle w:val="Listenabsatz"/>
+        <w:numPr>
+          <w:ilvl w:val="0"/>
+          <w:numId w:val="3"/>
+        </w:numPr>
+      </w:pPr>
+      <w:r>
+        <w:t>Vorname</w:t>
+      </w:r>
+    </w:p>
+    <w:p>
+      <w:pPr>
+        <w:pStyle w:val="Listenabsatz"/>
+        <w:numPr>
+          <w:ilvl w:val="0"/>
+          <w:numId w:val="3"/>
+        </w:numPr>
+      </w:pPr>
+      <w:r>
+        <w:t>Benutzername</w:t>
+      </w:r>
+    </w:p>
+    <w:p>
+      <w:pPr>
+        <w:pStyle w:val="Listenabsatz"/>
+        <w:numPr>
+          <w:ilvl w:val="0"/>
+          <w:numId w:val="3"/>
+        </w:numPr>
+      </w:pPr>
+      <w:r>
+        <w:t>Passwort</w:t>
+      </w:r>
+    </w:p>
+    <w:p>
+      <w:pPr>
+        <w:pStyle w:val="Listenabsatz"/>
+      </w:pPr>
+    </w:p>
+    <w:p>
+      <w:r>
+        <w:t>Damit der Benutzer</w:t>
+      </w:r>
+      <w:r>
+        <w:t xml:space="preserve"> sich </w:t>
+      </w:r>
+      <w:r>
+        <w:t xml:space="preserve">anmelden kann, </w:t>
+      </w:r>
+      <w:r>
+        <w:t>muss er sein Benutzername und sein Passwort kennen. Ist er einmal angemeldet, kann er zu ihm zugewiesenen Tasks, Zeiten erfassen.</w:t>
+      </w:r>
+    </w:p>
     <w:p>
       <w:pPr>
         <w:pStyle w:val="berschrift3"/>
-      </w:pPr>
+        <w:numPr>
+          <w:ilvl w:val="2"/>
+          <w:numId w:val="9"/>
+        </w:numPr>
+      </w:pPr>
+      <w:bookmarkStart w:id="7" w:name="_Toc535225745"/>
       <w:r>
         <w:t>Log-In Use Case</w:t>
       </w:r>
+      <w:bookmarkEnd w:id="7"/>
     </w:p>
     <w:p>
       <w:r>
@@ -3252,10 +3598,10 @@
           <w:lang w:val="en-US" w:eastAsia="en-US"/>
         </w:rPr>
         <w:drawing>
-          <wp:inline distT="0" distB="0" distL="0" distR="0" wp14:anchorId="4E99E53E" wp14:editId="00FC58AA">
+          <wp:inline distT="0" distB="0" distL="0" distR="0" wp14:anchorId="4B3C51AE" wp14:editId="64166656">
             <wp:extent cx="5759450" cy="3075305"/>
             <wp:effectExtent l="0" t="0" r="0" b="0"/>
-            <wp:docPr id="9" name="Grafik 9" descr="C:\Users\Elias.Tonini\Documents\GitHub\tnt\documentation\sign_in_use_case.PNG"/>
+            <wp:docPr id="1" name="Grafik 1" descr="C:\Users\Elias.Tonini\Documents\GitHub\tnt\documentation\sign_in_use_case.PNG"/>
             <wp:cNvGraphicFramePr>
               <a:graphicFrameLocks xmlns:a="http://schemas.openxmlformats.org/drawingml/2006/main" noChangeAspect="1"/>
             </wp:cNvGraphicFramePr>
@@ -3307,13 +3653,26 @@
         <w:t>Der User greift mit einem Browser auf die Webapplikation zu. Der TNT Webapplikationsserver fordert anschliessend der User auf, sich zu registrieren. Falls die Eingabedaten korrekt sind, werden die Anmeldedaten verschlüsselt in der Datebank hinterlegt, und der User ist angemeldet.</w:t>
       </w:r>
     </w:p>
+    <w:p/>
+    <w:p/>
+    <w:p/>
+    <w:p/>
+    <w:p/>
+    <w:p/>
+    <w:p/>
+    <w:p/>
+    <w:p/>
+    <w:p/>
     <w:p>
       <w:pPr>
         <w:pStyle w:val="berschrift3"/>
       </w:pPr>
-      <w:r>
+      <w:bookmarkStart w:id="8" w:name="_Toc535225746"/>
+      <w:r>
+        <w:lastRenderedPageBreak/>
         <w:t>Sing-In Use Case</w:t>
       </w:r>
+      <w:bookmarkEnd w:id="8"/>
     </w:p>
     <w:p/>
     <w:p>
@@ -3323,10 +3682,10 @@
           <w:lang w:val="en-US" w:eastAsia="en-US"/>
         </w:rPr>
         <w:drawing>
-          <wp:inline distT="0" distB="0" distL="0" distR="0" wp14:anchorId="3D88C76B" wp14:editId="43573581">
+          <wp:inline distT="0" distB="0" distL="0" distR="0" wp14:anchorId="4A60E12F" wp14:editId="01ABB027">
             <wp:extent cx="5759450" cy="2698750"/>
             <wp:effectExtent l="0" t="0" r="0" b="6350"/>
-            <wp:docPr id="2" name="Grafik 2" descr="C:\Users\Elias.Tonini\Documents\GitHub\tnt\documentation\Log_in_use_case.PNG"/>
+            <wp:docPr id="3" name="Grafik 3" descr="C:\Users\Elias.Tonini\Documents\GitHub\tnt\documentation\Log_in_use_case.PNG"/>
             <wp:cNvGraphicFramePr>
               <a:graphicFrameLocks xmlns:a="http://schemas.openxmlformats.org/drawingml/2006/main" noChangeAspect="1"/>
             </wp:cNvGraphicFramePr>
@@ -3374,7 +3733,6 @@
     </w:p>
     <w:p>
       <w:r>
-        <w:lastRenderedPageBreak/>
         <w:t xml:space="preserve">Wenn der User sich schon mal, bei der Applikation registriert hat, kann dieser mit seinen Anmeldedaten sich bei der Webapplikation anmelden. </w:t>
       </w:r>
     </w:p>
@@ -3383,9 +3741,11 @@
       <w:pPr>
         <w:pStyle w:val="berschrift3"/>
       </w:pPr>
+      <w:bookmarkStart w:id="9" w:name="_Toc535225747"/>
       <w:r>
         <w:t>Get All Blog Use Case</w:t>
       </w:r>
+      <w:bookmarkEnd w:id="9"/>
     </w:p>
     <w:p>
       <w:r>
@@ -3394,10 +3754,10 @@
           <w:lang w:val="en-US" w:eastAsia="en-US"/>
         </w:rPr>
         <w:drawing>
-          <wp:inline distT="0" distB="0" distL="0" distR="0">
+          <wp:inline distT="0" distB="0" distL="0" distR="0" wp14:anchorId="3291871C" wp14:editId="13F906D5">
             <wp:extent cx="5759450" cy="3387578"/>
             <wp:effectExtent l="0" t="0" r="0" b="3810"/>
-            <wp:docPr id="10" name="Grafik 10" descr="C:\Users\Elias.Tonini\Documents\GitHub\tnt\documentation\Get_all_blogs_use_case.PNG"/>
+            <wp:docPr id="6" name="Grafik 6" descr="C:\Users\Elias.Tonini\Documents\GitHub\tnt\documentation\Get_all_blogs_use_case.PNG"/>
             <wp:cNvGraphicFramePr>
               <a:graphicFrameLocks xmlns:a="http://schemas.openxmlformats.org/drawingml/2006/main" noChangeAspect="1"/>
             </wp:cNvGraphicFramePr>
@@ -3445,13 +3805,7 @@
     </w:p>
     <w:p>
       <w:r>
-        <w:t xml:space="preserve">Wenn der User alle Blogs anschauen will, kann er eine Anfrage an den TNT-Webapplikationsserver starten. Falls der User angemeldet ist, holt der Applikationsserver die </w:t>
-      </w:r>
-      <w:r>
-        <w:t>alle Blogs und schickt diese zurück</w:t>
-      </w:r>
-      <w:r>
-        <w:t xml:space="preserve">. </w:t>
+        <w:t xml:space="preserve">Wenn der User alle Blogs anschauen will, kann er eine Anfrage an den TNT-Webapplikationsserver starten. Falls der User angemeldet ist, holt der Applikationsserver die alle Blogs und schickt diese zurück. </w:t>
       </w:r>
     </w:p>
     <w:p/>
@@ -3459,9 +3813,12 @@
       <w:pPr>
         <w:pStyle w:val="berschrift3"/>
       </w:pPr>
-      <w:r>
+      <w:bookmarkStart w:id="10" w:name="_Toc535225748"/>
+      <w:r>
+        <w:lastRenderedPageBreak/>
         <w:t>Get Single Blog Use Case</w:t>
       </w:r>
+      <w:bookmarkEnd w:id="10"/>
     </w:p>
     <w:p>
       <w:r>
@@ -3470,10 +3827,10 @@
           <w:lang w:val="en-US" w:eastAsia="en-US"/>
         </w:rPr>
         <w:drawing>
-          <wp:inline distT="0" distB="0" distL="0" distR="0">
+          <wp:inline distT="0" distB="0" distL="0" distR="0" wp14:anchorId="5387D2B3" wp14:editId="1CAAF525">
             <wp:extent cx="5759450" cy="3058590"/>
             <wp:effectExtent l="0" t="0" r="0" b="8890"/>
-            <wp:docPr id="11" name="Grafik 11" descr="C:\Users\Elias.Tonini\Documents\GitHub\tnt\documentation\Get_blog_with_id_use_case.PNG"/>
+            <wp:docPr id="14" name="Grafik 14" descr="C:\Users\Elias.Tonini\Documents\GitHub\tnt\documentation\Get_blog_with_id_use_case.PNG"/>
             <wp:cNvGraphicFramePr>
               <a:graphicFrameLocks xmlns:a="http://schemas.openxmlformats.org/drawingml/2006/main" noChangeAspect="1"/>
             </wp:cNvGraphicFramePr>
@@ -3521,11 +3878,7 @@
     </w:p>
     <w:p>
       <w:r>
-        <w:t xml:space="preserve">Der angemeldete User schickt eine Anfrage mit einer ID über das Webinterface der TNT Applikation. Mit der ID kann der TNT-Applikationsserver den passenden Blog auf der </w:t>
-      </w:r>
-      <w:r>
-        <w:lastRenderedPageBreak/>
-        <w:t>Datenbank finden, und schickt diesen, wenn er existiert zurück. Andernfalls schickt das Back-End eine 404 Fehlermeldung an den User.</w:t>
+        <w:t>Der angemeldete User schickt eine Anfrage mit einer ID über das Webinterface der TNT Applikation. Mit der ID kann der TNT-Applikationsserver den passenden Blog auf der Datenbank finden, und schickt diesen, wenn er existiert zurück. Andernfalls schickt das Back-End eine 404 Fehlermeldung an den User.</w:t>
       </w:r>
     </w:p>
     <w:p/>
@@ -3533,9 +3886,11 @@
       <w:pPr>
         <w:pStyle w:val="berschrift3"/>
       </w:pPr>
+      <w:bookmarkStart w:id="11" w:name="_Toc535225749"/>
       <w:r>
         <w:t>Create Blog Use Case</w:t>
       </w:r>
+      <w:bookmarkEnd w:id="11"/>
     </w:p>
     <w:p/>
     <w:p>
@@ -3545,7 +3900,7 @@
           <w:lang w:val="en-US" w:eastAsia="en-US"/>
         </w:rPr>
         <w:drawing>
-          <wp:inline distT="0" distB="0" distL="0" distR="0">
+          <wp:inline distT="0" distB="0" distL="0" distR="0" wp14:anchorId="658B574B" wp14:editId="2DA0C3B2">
             <wp:extent cx="5759450" cy="3362086"/>
             <wp:effectExtent l="0" t="0" r="0" b="0"/>
             <wp:docPr id="12" name="Grafik 12" descr="C:\Users\Elias.Tonini\Documents\GitHub\tnt\documentation\create_blog_use_case.PNG"/>
@@ -3604,9 +3959,12 @@
       <w:pPr>
         <w:pStyle w:val="berschrift3"/>
       </w:pPr>
-      <w:r>
+      <w:bookmarkStart w:id="12" w:name="_Toc535225750"/>
+      <w:r>
+        <w:lastRenderedPageBreak/>
         <w:t>Edit Blog Use Case</w:t>
       </w:r>
+      <w:bookmarkEnd w:id="12"/>
     </w:p>
     <w:p>
       <w:r>
@@ -3615,7 +3973,7 @@
           <w:lang w:val="en-US" w:eastAsia="en-US"/>
         </w:rPr>
         <w:drawing>
-          <wp:inline distT="0" distB="0" distL="0" distR="0">
+          <wp:inline distT="0" distB="0" distL="0" distR="0" wp14:anchorId="0B804947" wp14:editId="5387D274">
             <wp:extent cx="5759450" cy="2896935"/>
             <wp:effectExtent l="0" t="0" r="0" b="0"/>
             <wp:docPr id="13" name="Grafik 13" descr="C:\Users\Elias.Tonini\Documents\GitHub\tnt\documentation\edit_blog_use_case.PNG"/>
@@ -3664,49 +4022,449 @@
         </w:drawing>
       </w:r>
     </w:p>
-    <w:p>
-      <w:bookmarkStart w:id="6" w:name="_GoBack"/>
-      <w:bookmarkEnd w:id="6"/>
-    </w:p>
-    <w:p/>
-    <w:p/>
-    <w:p/>
-    <w:p/>
-    <w:p/>
-    <w:p>
-      <w:pPr>
-        <w:pStyle w:val="berschrift2"/>
-      </w:pPr>
-      <w:bookmarkStart w:id="7" w:name="_Toc531698198"/>
-      <w:r>
-        <w:lastRenderedPageBreak/>
-        <w:t>Benutzerschnittstellen</w:t>
-      </w:r>
-      <w:bookmarkEnd w:id="7"/>
-    </w:p>
+    <w:p/>
+    <w:p>
+      <w:r>
+        <w:t>Der User schickt die neuen Daten an den TNT-Webapplikationsserver. Dieser überprüft zuerst ob der Blog schon existiert, bzw. ob der User Berechtigung darauf hat. Wenn ja, überschreibt er die Daten des Blogs und schickt dem User eine Meldung, dass der Blog updated wurde. Wenn nicht schickt er dem User eine 404 Fehlermeldung bezüglich des Blogs zurück. Wenn der User keine Berechtigung auf den Blog hat, wird eine 401 Fehlermeldung zurückgeschickt.</w:t>
+      </w:r>
+    </w:p>
+    <w:p/>
+    <w:p/>
     <w:p>
       <w:pPr>
         <w:pStyle w:val="berschrift3"/>
       </w:pPr>
-      <w:bookmarkStart w:id="8" w:name="_Toc531698199"/>
+      <w:bookmarkStart w:id="13" w:name="_Toc535225751"/>
+      <w:r>
+        <w:t>Delete Blog Use Case</w:t>
+      </w:r>
+      <w:bookmarkEnd w:id="13"/>
+    </w:p>
+    <w:p/>
+    <w:p>
       <w:r>
         <w:rPr>
           <w:noProof/>
-          <w:lang w:val="en-US" w:eastAsia="en-US"/>
         </w:rPr>
         <w:drawing>
-          <wp:anchor distT="0" distB="0" distL="114300" distR="114300" simplePos="0" relativeHeight="251658240" behindDoc="0" locked="0" layoutInCell="1" allowOverlap="1" wp14:anchorId="63FCE309" wp14:editId="779EC587">
-            <wp:simplePos x="0" y="0"/>
-            <wp:positionH relativeFrom="margin">
-              <wp:align>center</wp:align>
-            </wp:positionH>
-            <wp:positionV relativeFrom="paragraph">
-              <wp:posOffset>304931</wp:posOffset>
-            </wp:positionV>
-            <wp:extent cx="3478530" cy="3524250"/>
-            <wp:effectExtent l="0" t="0" r="7620" b="0"/>
-            <wp:wrapTopAndBottom/>
-            <wp:docPr id="1" name="Grafik 1"/>
+          <wp:inline distT="0" distB="0" distL="0" distR="0" wp14:anchorId="1CA185AF" wp14:editId="7B92405F">
+            <wp:extent cx="5759450" cy="2865258"/>
+            <wp:effectExtent l="0" t="0" r="0" b="0"/>
+            <wp:docPr id="4" name="Grafik 4" descr="C:\Users\TAATOEL1\AppData\Local\Microsoft\Windows\INetCache\Content.Word\delete_blog_use_case.png"/>
+            <wp:cNvGraphicFramePr>
+              <a:graphicFrameLocks xmlns:a="http://schemas.openxmlformats.org/drawingml/2006/main" noChangeAspect="1"/>
+            </wp:cNvGraphicFramePr>
+            <a:graphic xmlns:a="http://schemas.openxmlformats.org/drawingml/2006/main">
+              <a:graphicData uri="http://schemas.openxmlformats.org/drawingml/2006/picture">
+                <pic:pic xmlns:pic="http://schemas.openxmlformats.org/drawingml/2006/picture">
+                  <pic:nvPicPr>
+                    <pic:cNvPr id="0" name="Picture 1" descr="C:\Users\TAATOEL1\AppData\Local\Microsoft\Windows\INetCache\Content.Word\delete_blog_use_case.png"/>
+                    <pic:cNvPicPr>
+                      <a:picLocks noChangeAspect="1" noChangeArrowheads="1"/>
+                    </pic:cNvPicPr>
+                  </pic:nvPicPr>
+                  <pic:blipFill>
+                    <a:blip r:embed="rId14">
+                      <a:extLst>
+                        <a:ext uri="{28A0092B-C50C-407E-A947-70E740481C1C}">
+                          <a14:useLocalDpi xmlns:a14="http://schemas.microsoft.com/office/drawing/2010/main" val="0"/>
+                        </a:ext>
+                      </a:extLst>
+                    </a:blip>
+                    <a:srcRect/>
+                    <a:stretch>
+                      <a:fillRect/>
+                    </a:stretch>
+                  </pic:blipFill>
+                  <pic:spPr bwMode="auto">
+                    <a:xfrm>
+                      <a:off x="0" y="0"/>
+                      <a:ext cx="5759450" cy="2865258"/>
+                    </a:xfrm>
+                    <a:prstGeom prst="rect">
+                      <a:avLst/>
+                    </a:prstGeom>
+                    <a:noFill/>
+                    <a:ln>
+                      <a:noFill/>
+                    </a:ln>
+                  </pic:spPr>
+                </pic:pic>
+              </a:graphicData>
+            </a:graphic>
+          </wp:inline>
+        </w:drawing>
+      </w:r>
+    </w:p>
+    <w:p>
+      <w:r>
+        <w:t xml:space="preserve">Der User schickt eine Id mit dem Löschbefehl an den TNT Webapplikationsserver. Dieser überprüft zuerst ob der Blog existiert. Wenn der Blog nicht existiert wird dem User eine 404 Fehlermeldung bezüglich des Blogs zurückgesendet. Wenn der User keine Berechtigung auf den Blog hat, bekommt der User eine 401 Fehlermeldung. Wenn jedoch beides zutrifft und </w:t>
+      </w:r>
+      <w:r>
+        <w:lastRenderedPageBreak/>
+        <w:t>der User den vorhandenen Blog löschen darf, wird der Blog gelöscht und dem User eine Meldung nach Beendung des Prozesses geschickt.</w:t>
+      </w:r>
+    </w:p>
+    <w:p/>
+    <w:p>
+      <w:pPr>
+        <w:pStyle w:val="berschrift2"/>
+      </w:pPr>
+      <w:bookmarkStart w:id="14" w:name="_Toc535225752"/>
+      <w:r>
+        <w:t>Benutzerschnittstellen</w:t>
+      </w:r>
+      <w:bookmarkEnd w:id="14"/>
+    </w:p>
+    <w:p>
+      <w:pPr>
+        <w:pStyle w:val="berschrift3"/>
+      </w:pPr>
+      <w:bookmarkStart w:id="15" w:name="_Toc535225753"/>
+      <w:r>
+        <w:t xml:space="preserve">Gestaltung </w:t>
+      </w:r>
+      <w:r>
+        <w:t>der Homeseite</w:t>
+      </w:r>
+      <w:bookmarkEnd w:id="15"/>
+    </w:p>
+    <w:p>
+      <w:r>
+        <w:rPr>
+          <w:noProof/>
+        </w:rPr>
+        <w:drawing>
+          <wp:inline distT="0" distB="0" distL="0" distR="0">
+            <wp:extent cx="5759450" cy="2548402"/>
+            <wp:effectExtent l="0" t="0" r="0" b="4445"/>
+            <wp:docPr id="2" name="Grafik 2" descr="C:\Users\TAASCNI0\AppData\Local\Microsoft\Windows\INetCache\Content.Word\home-ConvertImage.png"/>
+            <wp:cNvGraphicFramePr>
+              <a:graphicFrameLocks xmlns:a="http://schemas.openxmlformats.org/drawingml/2006/main" noChangeAspect="1"/>
+            </wp:cNvGraphicFramePr>
+            <a:graphic xmlns:a="http://schemas.openxmlformats.org/drawingml/2006/main">
+              <a:graphicData uri="http://schemas.openxmlformats.org/drawingml/2006/picture">
+                <pic:pic xmlns:pic="http://schemas.openxmlformats.org/drawingml/2006/picture">
+                  <pic:nvPicPr>
+                    <pic:cNvPr id="0" name="Picture 1" descr="C:\Users\TAASCNI0\AppData\Local\Microsoft\Windows\INetCache\Content.Word\home-ConvertImage.png"/>
+                    <pic:cNvPicPr>
+                      <a:picLocks noChangeAspect="1" noChangeArrowheads="1"/>
+                    </pic:cNvPicPr>
+                  </pic:nvPicPr>
+                  <pic:blipFill>
+                    <a:blip r:embed="rId15" cstate="print">
+                      <a:extLst>
+                        <a:ext uri="{28A0092B-C50C-407E-A947-70E740481C1C}">
+                          <a14:useLocalDpi xmlns:a14="http://schemas.microsoft.com/office/drawing/2010/main" val="0"/>
+                        </a:ext>
+                      </a:extLst>
+                    </a:blip>
+                    <a:srcRect/>
+                    <a:stretch>
+                      <a:fillRect/>
+                    </a:stretch>
+                  </pic:blipFill>
+                  <pic:spPr bwMode="auto">
+                    <a:xfrm>
+                      <a:off x="0" y="0"/>
+                      <a:ext cx="5759450" cy="2548402"/>
+                    </a:xfrm>
+                    <a:prstGeom prst="rect">
+                      <a:avLst/>
+                    </a:prstGeom>
+                    <a:noFill/>
+                    <a:ln>
+                      <a:noFill/>
+                    </a:ln>
+                  </pic:spPr>
+                </pic:pic>
+              </a:graphicData>
+            </a:graphic>
+          </wp:inline>
+        </w:drawing>
+      </w:r>
+    </w:p>
+    <w:p/>
+    <w:p/>
+    <w:p>
+      <w:pPr>
+        <w:pStyle w:val="berschrift3"/>
+        <w:numPr>
+          <w:ilvl w:val="2"/>
+          <w:numId w:val="2"/>
+        </w:numPr>
+      </w:pPr>
+      <w:bookmarkStart w:id="16" w:name="_Toc535225754"/>
+      <w:r>
+        <w:t>G</w:t>
+      </w:r>
+      <w:r>
+        <w:t xml:space="preserve">estaltung </w:t>
+      </w:r>
+      <w:r>
+        <w:t>des Logins</w:t>
+      </w:r>
+      <w:bookmarkEnd w:id="16"/>
+    </w:p>
+    <w:p>
+      <w:r>
+        <w:rPr>
+          <w:noProof/>
+        </w:rPr>
+        <w:drawing>
+          <wp:inline distT="0" distB="0" distL="0" distR="0" wp14:anchorId="10E37802" wp14:editId="017F8C25">
+            <wp:extent cx="5759450" cy="2937510"/>
+            <wp:effectExtent l="0" t="0" r="0" b="0"/>
+            <wp:docPr id="9" name="Grafik 9" descr="C:\Users\TAASCNI0\AppData\Local\Microsoft\Windows\INetCache\Content.Word\login-ConvertImage.png"/>
+            <wp:cNvGraphicFramePr>
+              <a:graphicFrameLocks xmlns:a="http://schemas.openxmlformats.org/drawingml/2006/main" noChangeAspect="1"/>
+            </wp:cNvGraphicFramePr>
+            <a:graphic xmlns:a="http://schemas.openxmlformats.org/drawingml/2006/main">
+              <a:graphicData uri="http://schemas.openxmlformats.org/drawingml/2006/picture">
+                <pic:pic xmlns:pic="http://schemas.openxmlformats.org/drawingml/2006/picture">
+                  <pic:nvPicPr>
+                    <pic:cNvPr id="0" name="Picture 3" descr="C:\Users\TAASCNI0\AppData\Local\Microsoft\Windows\INetCache\Content.Word\login-ConvertImage.png"/>
+                    <pic:cNvPicPr>
+                      <a:picLocks noChangeAspect="1" noChangeArrowheads="1"/>
+                    </pic:cNvPicPr>
+                  </pic:nvPicPr>
+                  <pic:blipFill>
+                    <a:blip r:embed="rId16">
+                      <a:extLst>
+                        <a:ext uri="{28A0092B-C50C-407E-A947-70E740481C1C}">
+                          <a14:useLocalDpi xmlns:a14="http://schemas.microsoft.com/office/drawing/2010/main" val="0"/>
+                        </a:ext>
+                      </a:extLst>
+                    </a:blip>
+                    <a:srcRect/>
+                    <a:stretch>
+                      <a:fillRect/>
+                    </a:stretch>
+                  </pic:blipFill>
+                  <pic:spPr bwMode="auto">
+                    <a:xfrm>
+                      <a:off x="0" y="0"/>
+                      <a:ext cx="5759450" cy="2937510"/>
+                    </a:xfrm>
+                    <a:prstGeom prst="rect">
+                      <a:avLst/>
+                    </a:prstGeom>
+                    <a:noFill/>
+                    <a:ln>
+                      <a:noFill/>
+                    </a:ln>
+                  </pic:spPr>
+                </pic:pic>
+              </a:graphicData>
+            </a:graphic>
+          </wp:inline>
+        </w:drawing>
+      </w:r>
+    </w:p>
+    <w:p/>
+    <w:p>
+      <w:r>
+        <w:br w:type="page"/>
+      </w:r>
+    </w:p>
+    <w:p/>
+    <w:p>
+      <w:pPr>
+        <w:pStyle w:val="berschrift3"/>
+      </w:pPr>
+      <w:bookmarkStart w:id="17" w:name="_Toc535225755"/>
+      <w:r>
+        <w:t>Gestaltung der Formulare</w:t>
+      </w:r>
+      <w:bookmarkEnd w:id="17"/>
+    </w:p>
+    <w:p/>
+    <w:p>
+      <w:r>
+        <w:t>Über diese Formulare können alle Daten erfasst und bearbeitet werden, sofern die nötigen Berechtigungen vorhanden sind.</w:t>
+      </w:r>
+      <w:r>
+        <w:t xml:space="preserve"> </w:t>
+      </w:r>
+    </w:p>
+    <w:p>
+      <w:r>
+        <w:rPr>
+          <w:noProof/>
+        </w:rPr>
+        <w:drawing>
+          <wp:inline distT="0" distB="0" distL="0" distR="0">
+            <wp:extent cx="5759450" cy="3229540"/>
+            <wp:effectExtent l="0" t="0" r="0" b="9525"/>
+            <wp:docPr id="10" name="Grafik 10" descr="C:\Users\TAASCNI0\AppData\Local\Microsoft\Windows\INetCache\Content.Word\thread-ConvertImage.png"/>
+            <wp:cNvGraphicFramePr>
+              <a:graphicFrameLocks xmlns:a="http://schemas.openxmlformats.org/drawingml/2006/main" noChangeAspect="1"/>
+            </wp:cNvGraphicFramePr>
+            <a:graphic xmlns:a="http://schemas.openxmlformats.org/drawingml/2006/main">
+              <a:graphicData uri="http://schemas.openxmlformats.org/drawingml/2006/picture">
+                <pic:pic xmlns:pic="http://schemas.openxmlformats.org/drawingml/2006/picture">
+                  <pic:nvPicPr>
+                    <pic:cNvPr id="0" name="Picture 5" descr="C:\Users\TAASCNI0\AppData\Local\Microsoft\Windows\INetCache\Content.Word\thread-ConvertImage.png"/>
+                    <pic:cNvPicPr>
+                      <a:picLocks noChangeAspect="1" noChangeArrowheads="1"/>
+                    </pic:cNvPicPr>
+                  </pic:nvPicPr>
+                  <pic:blipFill>
+                    <a:blip r:embed="rId17">
+                      <a:extLst>
+                        <a:ext uri="{28A0092B-C50C-407E-A947-70E740481C1C}">
+                          <a14:useLocalDpi xmlns:a14="http://schemas.microsoft.com/office/drawing/2010/main" val="0"/>
+                        </a:ext>
+                      </a:extLst>
+                    </a:blip>
+                    <a:srcRect/>
+                    <a:stretch>
+                      <a:fillRect/>
+                    </a:stretch>
+                  </pic:blipFill>
+                  <pic:spPr bwMode="auto">
+                    <a:xfrm>
+                      <a:off x="0" y="0"/>
+                      <a:ext cx="5759450" cy="3229540"/>
+                    </a:xfrm>
+                    <a:prstGeom prst="rect">
+                      <a:avLst/>
+                    </a:prstGeom>
+                    <a:noFill/>
+                    <a:ln>
+                      <a:noFill/>
+                    </a:ln>
+                  </pic:spPr>
+                </pic:pic>
+              </a:graphicData>
+            </a:graphic>
+          </wp:inline>
+        </w:drawing>
+      </w:r>
+    </w:p>
+    <w:p/>
+    <w:p>
+      <w:pPr>
+        <w:pStyle w:val="berschrift2"/>
+      </w:pPr>
+      <w:bookmarkStart w:id="18" w:name="_Toc535225756"/>
+      <w:r>
+        <w:t>Anforderungen an die Sicherheit</w:t>
+      </w:r>
+      <w:bookmarkEnd w:id="18"/>
+    </w:p>
+    <w:p>
+      <w:r>
+        <w:t>Jeder Benutzer besitzt eigene Zugangsdaten (</w:t>
+      </w:r>
+      <w:r>
+        <w:t>E-Mail</w:t>
+      </w:r>
+      <w:r>
+        <w:t xml:space="preserve"> und Passwort)</w:t>
+      </w:r>
+      <w:r>
+        <w:t xml:space="preserve">. </w:t>
+      </w:r>
+    </w:p>
+    <w:p>
+      <w:r>
+        <w:t xml:space="preserve">Um unerwünschte </w:t>
+      </w:r>
+      <w:r>
+        <w:t>Eingaben</w:t>
+      </w:r>
+      <w:r>
+        <w:t xml:space="preserve"> zu verhindern, werden folgende Massnahmen getroffen:</w:t>
+      </w:r>
+    </w:p>
+    <w:p>
+      <w:pPr>
+        <w:pStyle w:val="Listenabsatz"/>
+        <w:numPr>
+          <w:ilvl w:val="0"/>
+          <w:numId w:val="7"/>
+        </w:numPr>
+      </w:pPr>
+      <w:r>
+        <w:t xml:space="preserve">Alle Eingabefelder werden längenbegrenzt. </w:t>
+      </w:r>
+    </w:p>
+    <w:p>
+      <w:pPr>
+        <w:pStyle w:val="Listenabsatz"/>
+        <w:numPr>
+          <w:ilvl w:val="0"/>
+          <w:numId w:val="7"/>
+        </w:numPr>
+      </w:pPr>
+      <w:r>
+        <w:t xml:space="preserve">DB-Benutzer mit eingeschränkten Rechten </w:t>
+      </w:r>
+    </w:p>
+    <w:p>
+      <w:pPr>
+        <w:pStyle w:val="Listenabsatz"/>
+        <w:numPr>
+          <w:ilvl w:val="0"/>
+          <w:numId w:val="7"/>
+        </w:numPr>
+      </w:pPr>
+      <w:r>
+        <w:t xml:space="preserve">Alle Werte </w:t>
+      </w:r>
+      <w:r>
+        <w:t>werden mit der Validator Klasse validiert</w:t>
+      </w:r>
+    </w:p>
+    <w:p/>
+    <w:p/>
+    <w:p/>
+    <w:p/>
+    <w:p/>
+    <w:p/>
+    <w:p/>
+    <w:p/>
+    <w:p/>
+    <w:p/>
+    <w:p/>
+    <w:p/>
+    <w:p/>
+    <w:p/>
+    <w:p/>
+    <w:p/>
+    <w:p/>
+    <w:p>
+      <w:pPr>
+        <w:pStyle w:val="berschrift1"/>
+      </w:pPr>
+      <w:bookmarkStart w:id="19" w:name="_Toc535225757"/>
+      <w:r>
+        <w:lastRenderedPageBreak/>
+        <w:t>Technische Spezifikation</w:t>
+      </w:r>
+      <w:bookmarkEnd w:id="19"/>
+    </w:p>
+    <w:p>
+      <w:pPr>
+        <w:pStyle w:val="berschrift2"/>
+      </w:pPr>
+      <w:bookmarkStart w:id="20" w:name="_Toc535225758"/>
+      <w:r>
+        <w:t>Strukturierung des Systems</w:t>
+      </w:r>
+      <w:bookmarkEnd w:id="20"/>
+    </w:p>
+    <w:p>
+      <w:r>
+        <w:rPr>
+          <w:noProof/>
+        </w:rPr>
+        <w:drawing>
+          <wp:inline distT="0" distB="0" distL="0" distR="0" wp14:anchorId="7F5C20B1" wp14:editId="02FEE360">
+            <wp:extent cx="5759450" cy="2954655"/>
+            <wp:effectExtent l="0" t="0" r="0" b="0"/>
+            <wp:docPr id="5" name="Grafik 5"/>
             <wp:cNvGraphicFramePr>
               <a:graphicFrameLocks xmlns:a="http://schemas.openxmlformats.org/drawingml/2006/main" noChangeAspect="1"/>
             </wp:cNvGraphicFramePr>
@@ -3718,13 +4476,7 @@
                     <pic:cNvPicPr/>
                   </pic:nvPicPr>
                   <pic:blipFill>
-                    <a:blip r:embed="rId14">
-                      <a:extLst>
-                        <a:ext uri="{28A0092B-C50C-407E-A947-70E740481C1C}">
-                          <a14:useLocalDpi xmlns:a14="http://schemas.microsoft.com/office/drawing/2010/main" val="0"/>
-                        </a:ext>
-                      </a:extLst>
-                    </a:blip>
+                    <a:blip r:embed="rId18"/>
                     <a:stretch>
                       <a:fillRect/>
                     </a:stretch>
@@ -3732,7 +4484,7 @@
                   <pic:spPr>
                     <a:xfrm>
                       <a:off x="0" y="0"/>
-                      <a:ext cx="3478530" cy="3524250"/>
+                      <a:ext cx="5759450" cy="2954655"/>
                     </a:xfrm>
                     <a:prstGeom prst="rect">
                       <a:avLst/>
@@ -3741,50 +4493,30 @@
                 </pic:pic>
               </a:graphicData>
             </a:graphic>
-            <wp14:sizeRelH relativeFrom="margin">
-              <wp14:pctWidth>0</wp14:pctWidth>
-            </wp14:sizeRelH>
-            <wp14:sizeRelV relativeFrom="margin">
-              <wp14:pctHeight>0</wp14:pctHeight>
-            </wp14:sizeRelV>
-          </wp:anchor>
+          </wp:inline>
         </w:drawing>
       </w:r>
-      <w:r>
-        <w:t xml:space="preserve">Gestaltung </w:t>
-      </w:r>
-      <w:r>
-        <w:t>des Logins</w:t>
-      </w:r>
-      <w:bookmarkEnd w:id="8"/>
-    </w:p>
-    <w:p>
-      <w:pPr>
-        <w:pStyle w:val="berschrift3"/>
-        <w:numPr>
-          <w:ilvl w:val="2"/>
-          <w:numId w:val="2"/>
-        </w:numPr>
-      </w:pPr>
-      <w:bookmarkStart w:id="9" w:name="_Toc531698200"/>
+    </w:p>
+    <w:p>
+      <w:pPr>
+        <w:pStyle w:val="berschrift2"/>
+      </w:pPr>
+      <w:bookmarkStart w:id="21" w:name="_Toc535225759"/>
+      <w:r>
+        <w:t>Physikalische Datenbeschreibung (Datenstrukturtypen)</w:t>
+      </w:r>
+      <w:bookmarkEnd w:id="21"/>
+    </w:p>
+    <w:p>
       <w:r>
         <w:rPr>
           <w:noProof/>
-          <w:lang w:val="en-US" w:eastAsia="en-US"/>
         </w:rPr>
         <w:drawing>
-          <wp:anchor distT="0" distB="0" distL="114300" distR="114300" simplePos="0" relativeHeight="251665408" behindDoc="0" locked="0" layoutInCell="1" allowOverlap="1" wp14:anchorId="5D5B185C" wp14:editId="0AC25C9D">
-            <wp:simplePos x="0" y="0"/>
-            <wp:positionH relativeFrom="margin">
-              <wp:align>left</wp:align>
-            </wp:positionH>
-            <wp:positionV relativeFrom="paragraph">
-              <wp:posOffset>3879850</wp:posOffset>
-            </wp:positionV>
-            <wp:extent cx="5388610" cy="3864610"/>
-            <wp:effectExtent l="0" t="0" r="2540" b="2540"/>
-            <wp:wrapTopAndBottom/>
-            <wp:docPr id="3" name="Grafik 3"/>
+          <wp:inline distT="0" distB="0" distL="0" distR="0">
+            <wp:extent cx="5759450" cy="4756089"/>
+            <wp:effectExtent l="0" t="0" r="0" b="6985"/>
+            <wp:docPr id="11" name="Grafik 11" descr="C:\Users\TAASCNI0\AppData\Local\Microsoft\Windows\INetCache\Content.Word\DB.PNG"/>
             <wp:cNvGraphicFramePr>
               <a:graphicFrameLocks xmlns:a="http://schemas.openxmlformats.org/drawingml/2006/main" noChangeAspect="1"/>
             </wp:cNvGraphicFramePr>
@@ -3792,452 +4524,160 @@
               <a:graphicData uri="http://schemas.openxmlformats.org/drawingml/2006/picture">
                 <pic:pic xmlns:pic="http://schemas.openxmlformats.org/drawingml/2006/picture">
                   <pic:nvPicPr>
-                    <pic:cNvPr id="1" name=""/>
-                    <pic:cNvPicPr/>
+                    <pic:cNvPr id="0" name="Picture 7" descr="C:\Users\TAASCNI0\AppData\Local\Microsoft\Windows\INetCache\Content.Word\DB.PNG"/>
+                    <pic:cNvPicPr>
+                      <a:picLocks noChangeAspect="1" noChangeArrowheads="1"/>
+                    </pic:cNvPicPr>
                   </pic:nvPicPr>
-                  <pic:blipFill rotWithShape="1">
-                    <a:blip r:embed="rId15">
+                  <pic:blipFill>
+                    <a:blip r:embed="rId19" cstate="print">
                       <a:extLst>
                         <a:ext uri="{28A0092B-C50C-407E-A947-70E740481C1C}">
                           <a14:useLocalDpi xmlns:a14="http://schemas.microsoft.com/office/drawing/2010/main" val="0"/>
                         </a:ext>
                       </a:extLst>
                     </a:blip>
-                    <a:srcRect r="772"/>
-                    <a:stretch/>
+                    <a:srcRect/>
+                    <a:stretch>
+                      <a:fillRect/>
+                    </a:stretch>
                   </pic:blipFill>
                   <pic:spPr bwMode="auto">
                     <a:xfrm>
                       <a:off x="0" y="0"/>
-                      <a:ext cx="5388610" cy="3864610"/>
+                      <a:ext cx="5759450" cy="4756089"/>
                     </a:xfrm>
                     <a:prstGeom prst="rect">
                       <a:avLst/>
                     </a:prstGeom>
+                    <a:noFill/>
                     <a:ln>
                       <a:noFill/>
                     </a:ln>
-                    <a:extLst>
-                      <a:ext uri="{53640926-AAD7-44D8-BBD7-CCE9431645EC}">
-                        <a14:shadowObscured xmlns:a14="http://schemas.microsoft.com/office/drawing/2010/main"/>
-                      </a:ext>
-                    </a:extLst>
                   </pic:spPr>
                 </pic:pic>
               </a:graphicData>
             </a:graphic>
-            <wp14:sizeRelH relativeFrom="margin">
-              <wp14:pctWidth>0</wp14:pctWidth>
-            </wp14:sizeRelH>
-            <wp14:sizeRelV relativeFrom="margin">
-              <wp14:pctHeight>0</wp14:pctHeight>
-            </wp14:sizeRelV>
-          </wp:anchor>
+          </wp:inline>
         </w:drawing>
       </w:r>
-      <w:r>
-        <w:t>Gestaltung der Übersichtsseite (</w:t>
-      </w:r>
-      <w:r>
-        <w:t>Hauptseite</w:t>
-      </w:r>
-      <w:r>
-        <w:t>)</w:t>
-      </w:r>
-      <w:bookmarkEnd w:id="9"/>
-    </w:p>
-    <w:p>
-      <w:r>
-        <w:t xml:space="preserve">Auf der Hauptseite sind alle erfassten Einträge, des aktuell eingeloggten Benutzers, ersichtlich. Sind können nach verschiedenen Kriterien sortiert und gefiltert werden. </w:t>
-      </w:r>
-      <w:r>
-        <w:t>Über die oben ersichtlichen Schaltflächen können die unten aufgelisteten Modalen Seiten aufgerufen werden.</w:t>
-      </w:r>
-    </w:p>
-    <w:p>
-      <w:pPr>
-        <w:pStyle w:val="berschrift3"/>
-      </w:pPr>
-      <w:bookmarkStart w:id="10" w:name="_Toc531698201"/>
-      <w:r>
-        <w:rPr>
-          <w:noProof/>
-          <w:lang w:val="en-US" w:eastAsia="en-US"/>
-        </w:rPr>
+    </w:p>
+    <w:p>
+      <w:pPr>
+        <w:pStyle w:val="berschrift2"/>
+      </w:pPr>
+      <w:bookmarkStart w:id="22" w:name="_Toc535225760"/>
+      <w:r>
         <w:lastRenderedPageBreak/>
-        <w:drawing>
-          <wp:anchor distT="0" distB="0" distL="114300" distR="114300" simplePos="0" relativeHeight="251666432" behindDoc="0" locked="0" layoutInCell="1" allowOverlap="1" wp14:anchorId="3306623B" wp14:editId="16F32E21">
-            <wp:simplePos x="0" y="0"/>
-            <wp:positionH relativeFrom="column">
-              <wp:posOffset>-98473</wp:posOffset>
-            </wp:positionH>
-            <wp:positionV relativeFrom="paragraph">
-              <wp:posOffset>384426</wp:posOffset>
-            </wp:positionV>
-            <wp:extent cx="5759450" cy="3220085"/>
-            <wp:effectExtent l="0" t="0" r="0" b="0"/>
-            <wp:wrapTopAndBottom/>
-            <wp:docPr id="6" name="Grafik 6"/>
-            <wp:cNvGraphicFramePr>
-              <a:graphicFrameLocks xmlns:a="http://schemas.openxmlformats.org/drawingml/2006/main" noChangeAspect="1"/>
-            </wp:cNvGraphicFramePr>
-            <a:graphic xmlns:a="http://schemas.openxmlformats.org/drawingml/2006/main">
-              <a:graphicData uri="http://schemas.openxmlformats.org/drawingml/2006/picture">
-                <pic:pic xmlns:pic="http://schemas.openxmlformats.org/drawingml/2006/picture">
-                  <pic:nvPicPr>
-                    <pic:cNvPr id="1" name=""/>
-                    <pic:cNvPicPr/>
-                  </pic:nvPicPr>
-                  <pic:blipFill>
-                    <a:blip r:embed="rId16">
-                      <a:extLst>
-                        <a:ext uri="{28A0092B-C50C-407E-A947-70E740481C1C}">
-                          <a14:useLocalDpi xmlns:a14="http://schemas.microsoft.com/office/drawing/2010/main" val="0"/>
-                        </a:ext>
-                      </a:extLst>
-                    </a:blip>
-                    <a:stretch>
-                      <a:fillRect/>
-                    </a:stretch>
-                  </pic:blipFill>
-                  <pic:spPr>
-                    <a:xfrm>
-                      <a:off x="0" y="0"/>
-                      <a:ext cx="5759450" cy="3220085"/>
-                    </a:xfrm>
-                    <a:prstGeom prst="rect">
-                      <a:avLst/>
-                    </a:prstGeom>
-                  </pic:spPr>
-                </pic:pic>
-              </a:graphicData>
-            </a:graphic>
-          </wp:anchor>
-        </w:drawing>
-      </w:r>
-      <w:r>
-        <w:t>Gestaltung der Formulare</w:t>
-      </w:r>
-      <w:bookmarkEnd w:id="10"/>
-    </w:p>
-    <w:p>
-      <w:r>
-        <w:t>Über diese Formulare können alle Daten erfasst und bearbeitet werden, sofern die nötigen Berechtigungen vorhanden sind.</w:t>
-      </w:r>
-      <w:r>
-        <w:t xml:space="preserve"> Sie erscheinen als Modale Seiten beim Click auf die jeweiligen Schaltflächen auf der </w:t>
-      </w:r>
-      <w:r>
-        <w:t>Hauptseite</w:t>
+        <w:t>Sicherheit</w:t>
+      </w:r>
+      <w:bookmarkEnd w:id="22"/>
+    </w:p>
+    <w:p>
+      <w:r>
+        <w:t xml:space="preserve">Um die Sicherheit der Applikation zu garantieren, läuft der Verkehr zwischen </w:t>
+      </w:r>
+      <w:r>
+        <w:t>Frontend</w:t>
+      </w:r>
+      <w:r>
+        <w:t xml:space="preserve"> und </w:t>
+      </w:r>
+      <w:r>
+        <w:t>Backend</w:t>
+      </w:r>
+      <w:r>
+        <w:t xml:space="preserve"> über </w:t>
+      </w:r>
+      <w:r>
+        <w:t xml:space="preserve">HTTPS. </w:t>
+      </w:r>
+      <w:r>
+        <w:t xml:space="preserve">Beim </w:t>
+      </w:r>
+      <w:r>
+        <w:t>Anmelden</w:t>
+      </w:r>
+      <w:r>
+        <w:t xml:space="preserve">, wird dem Benutzer </w:t>
+      </w:r>
+      <w:r>
+        <w:t>ein eindeutiges und verschlüsseltes Token</w:t>
+      </w:r>
+      <w:r>
+        <w:t xml:space="preserve"> </w:t>
+      </w:r>
+      <w:r>
+        <w:t>erstellt und zugewiesen</w:t>
+      </w:r>
+      <w:r>
+        <w:t xml:space="preserve">. </w:t>
+      </w:r>
+      <w:r>
+        <w:t xml:space="preserve">Es wird auf dem Client gespeichert und bei allen Interaktionen </w:t>
+      </w:r>
+      <w:r>
+        <w:t xml:space="preserve">mit der Datenbank vom </w:t>
+      </w:r>
+      <w:r>
+        <w:t>Backend</w:t>
+      </w:r>
+      <w:r>
+        <w:t xml:space="preserve"> abgeglichen.</w:t>
+      </w:r>
+      <w:r>
+        <w:t xml:space="preserve"> </w:t>
+      </w:r>
+      <w:r>
+        <w:t xml:space="preserve">Passwörter werden </w:t>
+      </w:r>
+      <w:r>
+        <w:t>"</w:t>
+      </w:r>
+      <w:r>
+        <w:t>gehashed</w:t>
+      </w:r>
+      <w:r>
+        <w:t>"</w:t>
+      </w:r>
+      <w:r>
+        <w:t xml:space="preserve"> in der Datenbank </w:t>
+      </w:r>
+      <w:r>
+        <w:t>eingetragen</w:t>
       </w:r>
       <w:r>
         <w:t>.</w:t>
       </w:r>
     </w:p>
-    <w:p/>
     <w:p>
       <w:pPr>
         <w:pStyle w:val="berschrift2"/>
       </w:pPr>
-      <w:bookmarkStart w:id="11" w:name="_Toc531698202"/>
-      <w:r>
-        <w:t>Anforderungen an die Sicherheit</w:t>
-      </w:r>
-      <w:bookmarkEnd w:id="11"/>
-    </w:p>
-    <w:p>
-      <w:r>
-        <w:t>Um die Applikation zu verwenden, wird nicht mehr als ein normaler Webbrowser benötigt</w:t>
-      </w:r>
-      <w:r>
-        <w:t>. Jeder Benutzer besitzt eigene Zugangsdaten (Benutzername und Passwort)</w:t>
-      </w:r>
-      <w:r>
-        <w:t>. Es ist den Benutzern überlassen sorgfältig mit diesen Daten umzugehen.</w:t>
-      </w:r>
-    </w:p>
-    <w:p>
-      <w:r>
-        <w:t>Um unerwünschte Folgen und Hacker Angriffe zu verhindern, werden folgende Massnahmen getroffen:</w:t>
-      </w:r>
-    </w:p>
-    <w:p>
-      <w:pPr>
-        <w:pStyle w:val="Listenabsatz"/>
-        <w:numPr>
-          <w:ilvl w:val="0"/>
-          <w:numId w:val="7"/>
-        </w:numPr>
-      </w:pPr>
-      <w:r>
-        <w:t>Alle Eingabefelder werden längenbegrenzt.</w:t>
-      </w:r>
-    </w:p>
-    <w:p>
-      <w:pPr>
-        <w:pStyle w:val="Listenabsatz"/>
-        <w:numPr>
-          <w:ilvl w:val="0"/>
-          <w:numId w:val="7"/>
-        </w:numPr>
-      </w:pPr>
-      <w:r>
-        <w:t>Alle Eingaben werden auf Plausibilität geprüft (Sonderzeichen werden nicht zugelassen).</w:t>
-      </w:r>
-    </w:p>
-    <w:p>
-      <w:pPr>
-        <w:pStyle w:val="Listenabsatz"/>
-        <w:numPr>
-          <w:ilvl w:val="0"/>
-          <w:numId w:val="7"/>
-        </w:numPr>
-      </w:pPr>
-      <w:r>
-        <w:t>DB-Benutzer mit eingeschränkten Rechten (bereits vorgegeben)</w:t>
-      </w:r>
-    </w:p>
-    <w:p>
-      <w:pPr>
-        <w:pStyle w:val="Listenabsatz"/>
-        <w:numPr>
-          <w:ilvl w:val="0"/>
-          <w:numId w:val="7"/>
-        </w:numPr>
-      </w:pPr>
-      <w:r>
-        <w:t>Alle Werte escapen, bevor sie in die DB geschrieben werden.</w:t>
-      </w:r>
-    </w:p>
-    <w:p/>
-    <w:p/>
-    <w:p/>
-    <w:p/>
-    <w:p/>
-    <w:p/>
-    <w:p/>
-    <w:p/>
-    <w:p/>
-    <w:p/>
-    <w:p/>
-    <w:p/>
-    <w:p/>
-    <w:p/>
-    <w:p/>
-    <w:p/>
-    <w:p/>
-    <w:p>
-      <w:pPr>
-        <w:pStyle w:val="berschrift1"/>
-      </w:pPr>
-      <w:bookmarkStart w:id="12" w:name="_Toc531698203"/>
-      <w:r>
-        <w:t>Technische Spezifikation</w:t>
-      </w:r>
-      <w:bookmarkEnd w:id="12"/>
-    </w:p>
-    <w:p>
-      <w:pPr>
-        <w:pStyle w:val="berschrift2"/>
-      </w:pPr>
-      <w:bookmarkStart w:id="13" w:name="_Toc531698204"/>
-      <w:r>
-        <w:rPr>
-          <w:noProof/>
-          <w:lang w:val="en-US" w:eastAsia="en-US"/>
-        </w:rPr>
-        <w:drawing>
-          <wp:anchor distT="0" distB="0" distL="114300" distR="114300" simplePos="0" relativeHeight="251662336" behindDoc="0" locked="0" layoutInCell="1" allowOverlap="1" wp14:anchorId="1F79F7F6" wp14:editId="252A562F">
-            <wp:simplePos x="0" y="0"/>
-            <wp:positionH relativeFrom="margin">
-              <wp:align>left</wp:align>
-            </wp:positionH>
-            <wp:positionV relativeFrom="paragraph">
-              <wp:posOffset>494665</wp:posOffset>
-            </wp:positionV>
-            <wp:extent cx="5759450" cy="2736850"/>
-            <wp:effectExtent l="0" t="0" r="0" b="6350"/>
-            <wp:wrapTopAndBottom/>
-            <wp:docPr id="8" name="Grafik 8"/>
-            <wp:cNvGraphicFramePr>
-              <a:graphicFrameLocks xmlns:a="http://schemas.openxmlformats.org/drawingml/2006/main" noChangeAspect="1"/>
-            </wp:cNvGraphicFramePr>
-            <a:graphic xmlns:a="http://schemas.openxmlformats.org/drawingml/2006/main">
-              <a:graphicData uri="http://schemas.openxmlformats.org/drawingml/2006/picture">
-                <pic:pic xmlns:pic="http://schemas.openxmlformats.org/drawingml/2006/picture">
-                  <pic:nvPicPr>
-                    <pic:cNvPr id="1" name=""/>
-                    <pic:cNvPicPr/>
-                  </pic:nvPicPr>
-                  <pic:blipFill>
-                    <a:blip r:embed="rId17">
-                      <a:extLst>
-                        <a:ext uri="{28A0092B-C50C-407E-A947-70E740481C1C}">
-                          <a14:useLocalDpi xmlns:a14="http://schemas.microsoft.com/office/drawing/2010/main" val="0"/>
-                        </a:ext>
-                      </a:extLst>
-                    </a:blip>
-                    <a:stretch>
-                      <a:fillRect/>
-                    </a:stretch>
-                  </pic:blipFill>
-                  <pic:spPr>
-                    <a:xfrm>
-                      <a:off x="0" y="0"/>
-                      <a:ext cx="5759450" cy="2736850"/>
-                    </a:xfrm>
-                    <a:prstGeom prst="rect">
-                      <a:avLst/>
-                    </a:prstGeom>
-                  </pic:spPr>
-                </pic:pic>
-              </a:graphicData>
-            </a:graphic>
-          </wp:anchor>
-        </w:drawing>
-      </w:r>
-      <w:r>
-        <w:t>Strukturierung des Systems</w:t>
-      </w:r>
-      <w:bookmarkEnd w:id="13"/>
-    </w:p>
-    <w:p/>
-    <w:p>
-      <w:r>
-        <w:t>Auf</w:t>
-      </w:r>
-      <w:r>
-        <w:t xml:space="preserve"> dem Apache We</w:t>
-      </w:r>
-      <w:r>
-        <w:t xml:space="preserve">bserver läuft das </w:t>
-      </w:r>
-      <w:r>
-        <w:t>JavaScript</w:t>
-      </w:r>
-      <w:r>
-        <w:t xml:space="preserve"> FE und auf dem Tomcat das Java Spring BE.</w:t>
-      </w:r>
-      <w:r>
-        <w:t xml:space="preserve"> Der hat </w:t>
-      </w:r>
-      <w:r>
-        <w:t>lediglich</w:t>
-      </w:r>
-      <w:r>
-        <w:t xml:space="preserve"> Zugriff auf den Apache Webserver.</w:t>
-      </w:r>
-      <w:r>
-        <w:t xml:space="preserve"> JavaScript wird auf dem Client, des Endbenutzers, selbst gerechnet</w:t>
-      </w:r>
-    </w:p>
-    <w:p>
-      <w:pPr>
-        <w:pStyle w:val="berschrift2"/>
-      </w:pPr>
-      <w:bookmarkStart w:id="14" w:name="_Toc531698205"/>
-      <w:r>
-        <w:t>Feinentwurf der Systemkomponenten (-elemente)</w:t>
-      </w:r>
-      <w:bookmarkEnd w:id="14"/>
-    </w:p>
-    <w:p>
-      <w:r>
-        <w:t>Klassendiagramme</w:t>
-      </w:r>
-    </w:p>
-    <w:p>
-      <w:pPr>
-        <w:pStyle w:val="berschrift2"/>
-      </w:pPr>
-      <w:bookmarkStart w:id="15" w:name="_Toc531698206"/>
-      <w:r>
-        <w:t>Physikalische Datenbeschreibung (Datenstrukturtypen)</w:t>
-      </w:r>
-      <w:bookmarkEnd w:id="15"/>
-    </w:p>
-    <w:p>
-      <w:r>
-        <w:t>Datenbankdiagamm</w:t>
-      </w:r>
-    </w:p>
-    <w:p>
-      <w:pPr>
-        <w:pStyle w:val="berschrift2"/>
-      </w:pPr>
-      <w:bookmarkStart w:id="16" w:name="_Toc531698207"/>
-      <w:r>
-        <w:t>Sicherheit</w:t>
-      </w:r>
-      <w:bookmarkEnd w:id="16"/>
-    </w:p>
-    <w:p>
-      <w:r>
-        <w:t>Um die Sicherheit der Applikation zu garantieren, läuft der Verkehr zwischen FE und BE über Https</w:t>
-      </w:r>
-      <w:r>
-        <w:t xml:space="preserve"> (nur im produktiven gebrauch, in der Testumgebung nicht möglich)</w:t>
-      </w:r>
-      <w:r>
-        <w:t>. Beim Einloggen, wird dem Benutzer ein eindeutig identifizierbares und verschlüsseltes Token z</w:t>
-      </w:r>
-      <w:r>
-        <w:t xml:space="preserve">ugewiesen. </w:t>
-      </w:r>
-      <w:r>
-        <w:t xml:space="preserve">Das Token beinhaltet, den User, die Gültigkeit und eine Signatur. </w:t>
-      </w:r>
-      <w:r>
-        <w:t xml:space="preserve">Es wird auf dem Client gespeichert und bei allen Interaktionen </w:t>
-      </w:r>
-      <w:r>
-        <w:t>mit der Datenbank vom BE abgeglichen.</w:t>
-      </w:r>
-    </w:p>
-    <w:p>
-      <w:r>
-        <w:t>Passwörter werden gehashed in der Datenbank gespeichert.</w:t>
-      </w:r>
-    </w:p>
-    <w:p>
-      <w:pPr>
-        <w:pStyle w:val="berschrift2"/>
-      </w:pPr>
-      <w:bookmarkStart w:id="17" w:name="_Toc531698208"/>
+      <w:bookmarkStart w:id="23" w:name="_Toc535225761"/>
       <w:r>
         <w:t>Anforderungen an die Entwicklungsumgebung</w:t>
       </w:r>
-      <w:bookmarkEnd w:id="17"/>
-    </w:p>
-    <w:p>
-      <w:r>
-        <w:t>Für die FE Entwicklung sind die einzigen Anforderungen ein Syntaxcheck für HTML, JavaScript und CSS.</w:t>
-      </w:r>
-    </w:p>
-    <w:p>
-      <w:r>
-        <w:t>Für die BE</w:t>
-      </w:r>
-      <w:r>
-        <w:t xml:space="preserve"> </w:t>
-      </w:r>
-      <w:r>
-        <w:t xml:space="preserve">Entwicklung brauchen wir ein IDE auswelchem raus direkt mit einem Apache Tomcat interagiert werden kann (Start, Stop, </w:t>
-      </w:r>
-      <w:r>
-        <w:t>Upload</w:t>
-      </w:r>
-      <w:r>
-        <w:t xml:space="preserve"> etc.)</w:t>
-      </w:r>
-      <w:r>
-        <w:t>. Ausserdem sollte man direkt mit GitHub interagieren können.</w:t>
+      <w:bookmarkEnd w:id="23"/>
+    </w:p>
+    <w:p>
+      <w:r>
+        <w:t xml:space="preserve">Für die </w:t>
+      </w:r>
+      <w:r>
+        <w:t>Frontend</w:t>
+      </w:r>
+      <w:r>
+        <w:t xml:space="preserve"> Entwicklung </w:t>
+      </w:r>
+      <w:r>
+        <w:t>benötigen wir einen Syntax Checker für den HTML, CSS und JS Code. Für das Backend brauchen wir ein IDE, welcher für uns optimal geeignet ist und wir den Code direkt mit einer Git Integration synchronisieren können. Ebenso sollte es eine eingebaute Konsole haben. Somit können wir den lokalen Webserver über diese starten.</w:t>
       </w:r>
     </w:p>
     <w:sectPr>
-      <w:headerReference w:type="default" r:id="rId18"/>
-      <w:footerReference w:type="even" r:id="rId19"/>
-      <w:footerReference w:type="default" r:id="rId20"/>
+      <w:headerReference w:type="default" r:id="rId20"/>
+      <w:footerReference w:type="even" r:id="rId21"/>
+      <w:footerReference w:type="default" r:id="rId22"/>
       <w:pgSz w:w="11906" w:h="16838" w:code="9"/>
       <w:pgMar w:top="1418" w:right="1418" w:bottom="1134" w:left="1418" w:header="709" w:footer="709" w:gutter="0"/>
       <w:cols w:space="708"/>
@@ -4249,7 +4689,7 @@
 </file>
 
 <file path=word/endnotes.xml><?xml version="1.0" encoding="utf-8"?>
-<w:endnotes xmlns:wpc="http://schemas.microsoft.com/office/word/2010/wordprocessingCanvas" xmlns:cx="http://schemas.microsoft.com/office/drawing/2014/chartex" xmlns:mc="http://schemas.openxmlformats.org/markup-compatibility/2006" xmlns:o="urn:schemas-microsoft-com:office:office" xmlns:r="http://schemas.openxmlformats.org/officeDocument/2006/relationships" xmlns:m="http://schemas.openxmlformats.org/officeDocument/2006/math" xmlns:v="urn:schemas-microsoft-com:vml" xmlns:wp14="http://schemas.microsoft.com/office/word/2010/wordprocessingDrawing" xmlns:wp="http://schemas.openxmlformats.org/drawingml/2006/wordprocessingDrawing" xmlns:w10="urn:schemas-microsoft-com:office:word" xmlns:w="http://schemas.openxmlformats.org/wordprocessingml/2006/main" xmlns:w14="http://schemas.microsoft.com/office/word/2010/wordml" xmlns:w15="http://schemas.microsoft.com/office/word/2012/wordml" xmlns:w16se="http://schemas.microsoft.com/office/word/2015/wordml/symex" xmlns:wpg="http://schemas.microsoft.com/office/word/2010/wordprocessingGroup" xmlns:wpi="http://schemas.microsoft.com/office/word/2010/wordprocessingInk" xmlns:wne="http://schemas.microsoft.com/office/word/2006/wordml" xmlns:wps="http://schemas.microsoft.com/office/word/2010/wordprocessingShape" mc:Ignorable="w14 w15 w16se wp14">
+<w:endnotes xmlns:wpc="http://schemas.microsoft.com/office/word/2010/wordprocessingCanvas" xmlns:cx="http://schemas.microsoft.com/office/drawing/2014/chartex" xmlns:cx1="http://schemas.microsoft.com/office/drawing/2015/9/8/chartex" xmlns:cx2="http://schemas.microsoft.com/office/drawing/2015/10/21/chartex" xmlns:cx3="http://schemas.microsoft.com/office/drawing/2016/5/9/chartex" xmlns:cx4="http://schemas.microsoft.com/office/drawing/2016/5/10/chartex" xmlns:cx5="http://schemas.microsoft.com/office/drawing/2016/5/11/chartex" xmlns:cx6="http://schemas.microsoft.com/office/drawing/2016/5/12/chartex" xmlns:cx7="http://schemas.microsoft.com/office/drawing/2016/5/13/chartex" xmlns:cx8="http://schemas.microsoft.com/office/drawing/2016/5/14/chartex" xmlns:mc="http://schemas.openxmlformats.org/markup-compatibility/2006" xmlns:aink="http://schemas.microsoft.com/office/drawing/2016/ink" xmlns:am3d="http://schemas.microsoft.com/office/drawing/2017/model3d" xmlns:o="urn:schemas-microsoft-com:office:office" xmlns:r="http://schemas.openxmlformats.org/officeDocument/2006/relationships" xmlns:m="http://schemas.openxmlformats.org/officeDocument/2006/math" xmlns:v="urn:schemas-microsoft-com:vml" xmlns:wp14="http://schemas.microsoft.com/office/word/2010/wordprocessingDrawing" xmlns:wp="http://schemas.openxmlformats.org/drawingml/2006/wordprocessingDrawing" xmlns:w10="urn:schemas-microsoft-com:office:word" xmlns:w="http://schemas.openxmlformats.org/wordprocessingml/2006/main" xmlns:w14="http://schemas.microsoft.com/office/word/2010/wordml" xmlns:w15="http://schemas.microsoft.com/office/word/2012/wordml" xmlns:w16cid="http://schemas.microsoft.com/office/word/2016/wordml/cid" xmlns:w16se="http://schemas.microsoft.com/office/word/2015/wordml/symex" xmlns:wpg="http://schemas.microsoft.com/office/word/2010/wordprocessingGroup" xmlns:wpi="http://schemas.microsoft.com/office/word/2010/wordprocessingInk" xmlns:wne="http://schemas.microsoft.com/office/word/2006/wordml" xmlns:wps="http://schemas.microsoft.com/office/word/2010/wordprocessingShape" mc:Ignorable="w14 w15 w16se w16cid wp14">
   <w:endnote w:type="separator" w:id="-1">
     <w:p>
       <w:r>
@@ -4268,7 +4708,7 @@
 </file>
 
 <file path=word/footer1.xml><?xml version="1.0" encoding="utf-8"?>
-<w:ftr xmlns:wpc="http://schemas.microsoft.com/office/word/2010/wordprocessingCanvas" xmlns:cx="http://schemas.microsoft.com/office/drawing/2014/chartex" xmlns:mc="http://schemas.openxmlformats.org/markup-compatibility/2006" xmlns:o="urn:schemas-microsoft-com:office:office" xmlns:r="http://schemas.openxmlformats.org/officeDocument/2006/relationships" xmlns:m="http://schemas.openxmlformats.org/officeDocument/2006/math" xmlns:v="urn:schemas-microsoft-com:vml" xmlns:wp14="http://schemas.microsoft.com/office/word/2010/wordprocessingDrawing" xmlns:wp="http://schemas.openxmlformats.org/drawingml/2006/wordprocessingDrawing" xmlns:w10="urn:schemas-microsoft-com:office:word" xmlns:w="http://schemas.openxmlformats.org/wordprocessingml/2006/main" xmlns:w14="http://schemas.microsoft.com/office/word/2010/wordml" xmlns:w15="http://schemas.microsoft.com/office/word/2012/wordml" xmlns:w16se="http://schemas.microsoft.com/office/word/2015/wordml/symex" xmlns:wpg="http://schemas.microsoft.com/office/word/2010/wordprocessingGroup" xmlns:wpi="http://schemas.microsoft.com/office/word/2010/wordprocessingInk" xmlns:wne="http://schemas.microsoft.com/office/word/2006/wordml" xmlns:wps="http://schemas.microsoft.com/office/word/2010/wordprocessingShape" mc:Ignorable="w14 w15 w16se wp14">
+<w:ftr xmlns:wpc="http://schemas.microsoft.com/office/word/2010/wordprocessingCanvas" xmlns:cx="http://schemas.microsoft.com/office/drawing/2014/chartex" xmlns:cx1="http://schemas.microsoft.com/office/drawing/2015/9/8/chartex" xmlns:cx2="http://schemas.microsoft.com/office/drawing/2015/10/21/chartex" xmlns:cx3="http://schemas.microsoft.com/office/drawing/2016/5/9/chartex" xmlns:cx4="http://schemas.microsoft.com/office/drawing/2016/5/10/chartex" xmlns:cx5="http://schemas.microsoft.com/office/drawing/2016/5/11/chartex" xmlns:cx6="http://schemas.microsoft.com/office/drawing/2016/5/12/chartex" xmlns:cx7="http://schemas.microsoft.com/office/drawing/2016/5/13/chartex" xmlns:cx8="http://schemas.microsoft.com/office/drawing/2016/5/14/chartex" xmlns:mc="http://schemas.openxmlformats.org/markup-compatibility/2006" xmlns:aink="http://schemas.microsoft.com/office/drawing/2016/ink" xmlns:am3d="http://schemas.microsoft.com/office/drawing/2017/model3d" xmlns:o="urn:schemas-microsoft-com:office:office" xmlns:r="http://schemas.openxmlformats.org/officeDocument/2006/relationships" xmlns:m="http://schemas.openxmlformats.org/officeDocument/2006/math" xmlns:v="urn:schemas-microsoft-com:vml" xmlns:wp14="http://schemas.microsoft.com/office/word/2010/wordprocessingDrawing" xmlns:wp="http://schemas.openxmlformats.org/drawingml/2006/wordprocessingDrawing" xmlns:w10="urn:schemas-microsoft-com:office:word" xmlns:w="http://schemas.openxmlformats.org/wordprocessingml/2006/main" xmlns:w14="http://schemas.microsoft.com/office/word/2010/wordml" xmlns:w15="http://schemas.microsoft.com/office/word/2012/wordml" xmlns:w16cid="http://schemas.microsoft.com/office/word/2016/wordml/cid" xmlns:w16se="http://schemas.microsoft.com/office/word/2015/wordml/symex" xmlns:wpg="http://schemas.microsoft.com/office/word/2010/wordprocessingGroup" xmlns:wpi="http://schemas.microsoft.com/office/word/2010/wordprocessingInk" xmlns:wne="http://schemas.microsoft.com/office/word/2006/wordml" xmlns:wps="http://schemas.microsoft.com/office/word/2010/wordprocessingShape" mc:Ignorable="w14 w15 w16se w16cid wp14">
   <w:p>
     <w:pPr>
       <w:pStyle w:val="Fuzeile"/>
@@ -4306,7 +4746,7 @@
 </file>
 
 <file path=word/footer2.xml><?xml version="1.0" encoding="utf-8"?>
-<w:ftr xmlns:wpc="http://schemas.microsoft.com/office/word/2010/wordprocessingCanvas" xmlns:cx="http://schemas.microsoft.com/office/drawing/2014/chartex" xmlns:mc="http://schemas.openxmlformats.org/markup-compatibility/2006" xmlns:o="urn:schemas-microsoft-com:office:office" xmlns:r="http://schemas.openxmlformats.org/officeDocument/2006/relationships" xmlns:m="http://schemas.openxmlformats.org/officeDocument/2006/math" xmlns:v="urn:schemas-microsoft-com:vml" xmlns:wp14="http://schemas.microsoft.com/office/word/2010/wordprocessingDrawing" xmlns:wp="http://schemas.openxmlformats.org/drawingml/2006/wordprocessingDrawing" xmlns:w10="urn:schemas-microsoft-com:office:word" xmlns:w="http://schemas.openxmlformats.org/wordprocessingml/2006/main" xmlns:w14="http://schemas.microsoft.com/office/word/2010/wordml" xmlns:w15="http://schemas.microsoft.com/office/word/2012/wordml" xmlns:w16se="http://schemas.microsoft.com/office/word/2015/wordml/symex" xmlns:wpg="http://schemas.microsoft.com/office/word/2010/wordprocessingGroup" xmlns:wpi="http://schemas.microsoft.com/office/word/2010/wordprocessingInk" xmlns:wne="http://schemas.microsoft.com/office/word/2006/wordml" xmlns:wps="http://schemas.microsoft.com/office/word/2010/wordprocessingShape" mc:Ignorable="w14 w15 w16se wp14">
+<w:ftr xmlns:wpc="http://schemas.microsoft.com/office/word/2010/wordprocessingCanvas" xmlns:cx="http://schemas.microsoft.com/office/drawing/2014/chartex" xmlns:cx1="http://schemas.microsoft.com/office/drawing/2015/9/8/chartex" xmlns:cx2="http://schemas.microsoft.com/office/drawing/2015/10/21/chartex" xmlns:cx3="http://schemas.microsoft.com/office/drawing/2016/5/9/chartex" xmlns:cx4="http://schemas.microsoft.com/office/drawing/2016/5/10/chartex" xmlns:cx5="http://schemas.microsoft.com/office/drawing/2016/5/11/chartex" xmlns:cx6="http://schemas.microsoft.com/office/drawing/2016/5/12/chartex" xmlns:cx7="http://schemas.microsoft.com/office/drawing/2016/5/13/chartex" xmlns:cx8="http://schemas.microsoft.com/office/drawing/2016/5/14/chartex" xmlns:mc="http://schemas.openxmlformats.org/markup-compatibility/2006" xmlns:aink="http://schemas.microsoft.com/office/drawing/2016/ink" xmlns:am3d="http://schemas.microsoft.com/office/drawing/2017/model3d" xmlns:o="urn:schemas-microsoft-com:office:office" xmlns:r="http://schemas.openxmlformats.org/officeDocument/2006/relationships" xmlns:m="http://schemas.openxmlformats.org/officeDocument/2006/math" xmlns:v="urn:schemas-microsoft-com:vml" xmlns:wp14="http://schemas.microsoft.com/office/word/2010/wordprocessingDrawing" xmlns:wp="http://schemas.openxmlformats.org/drawingml/2006/wordprocessingDrawing" xmlns:w10="urn:schemas-microsoft-com:office:word" xmlns:w="http://schemas.openxmlformats.org/wordprocessingml/2006/main" xmlns:w14="http://schemas.microsoft.com/office/word/2010/wordml" xmlns:w15="http://schemas.microsoft.com/office/word/2012/wordml" xmlns:w16cid="http://schemas.microsoft.com/office/word/2016/wordml/cid" xmlns:w16se="http://schemas.microsoft.com/office/word/2015/wordml/symex" xmlns:wpg="http://schemas.microsoft.com/office/word/2010/wordprocessingGroup" xmlns:wpi="http://schemas.microsoft.com/office/word/2010/wordprocessingInk" xmlns:wne="http://schemas.microsoft.com/office/word/2006/wordml" xmlns:wps="http://schemas.microsoft.com/office/word/2010/wordprocessingShape" mc:Ignorable="w14 w15 w16se w16cid wp14">
   <w:p>
     <w:pPr>
       <w:pStyle w:val="Fuzeile"/>
@@ -4338,7 +4778,7 @@
         <w:rStyle w:val="Seitenzahl"/>
         <w:noProof/>
       </w:rPr>
-      <w:t>8</w:t>
+      <w:t>6</w:t>
     </w:r>
     <w:r>
       <w:rPr>
@@ -4365,32 +4805,7 @@
       <w:rPr>
         <w:lang w:val="de-CH"/>
       </w:rPr>
-      <w:fldChar w:fldCharType="begin"/>
-    </w:r>
-    <w:r>
-      <w:rPr>
-        <w:lang w:val="de-CH"/>
-      </w:rPr>
-      <w:instrText xml:space="preserve"> DATE   \* MERGEFORMAT </w:instrText>
-    </w:r>
-    <w:r>
-      <w:rPr>
-        <w:lang w:val="de-CH"/>
-      </w:rPr>
-      <w:fldChar w:fldCharType="separate"/>
-    </w:r>
-    <w:r>
-      <w:rPr>
-        <w:noProof/>
-        <w:lang w:val="de-CH"/>
-      </w:rPr>
       <w:t>08.01.2019</w:t>
-    </w:r>
-    <w:r>
-      <w:rPr>
-        <w:lang w:val="de-CH"/>
-      </w:rPr>
-      <w:fldChar w:fldCharType="end"/>
     </w:r>
     <w:r>
       <w:rPr>
@@ -4416,7 +4831,7 @@
 </file>
 
 <file path=word/footnotes.xml><?xml version="1.0" encoding="utf-8"?>
-<w:footnotes xmlns:wpc="http://schemas.microsoft.com/office/word/2010/wordprocessingCanvas" xmlns:cx="http://schemas.microsoft.com/office/drawing/2014/chartex" xmlns:mc="http://schemas.openxmlformats.org/markup-compatibility/2006" xmlns:o="urn:schemas-microsoft-com:office:office" xmlns:r="http://schemas.openxmlformats.org/officeDocument/2006/relationships" xmlns:m="http://schemas.openxmlformats.org/officeDocument/2006/math" xmlns:v="urn:schemas-microsoft-com:vml" xmlns:wp14="http://schemas.microsoft.com/office/word/2010/wordprocessingDrawing" xmlns:wp="http://schemas.openxmlformats.org/drawingml/2006/wordprocessingDrawing" xmlns:w10="urn:schemas-microsoft-com:office:word" xmlns:w="http://schemas.openxmlformats.org/wordprocessingml/2006/main" xmlns:w14="http://schemas.microsoft.com/office/word/2010/wordml" xmlns:w15="http://schemas.microsoft.com/office/word/2012/wordml" xmlns:w16se="http://schemas.microsoft.com/office/word/2015/wordml/symex" xmlns:wpg="http://schemas.microsoft.com/office/word/2010/wordprocessingGroup" xmlns:wpi="http://schemas.microsoft.com/office/word/2010/wordprocessingInk" xmlns:wne="http://schemas.microsoft.com/office/word/2006/wordml" xmlns:wps="http://schemas.microsoft.com/office/word/2010/wordprocessingShape" mc:Ignorable="w14 w15 w16se wp14">
+<w:footnotes xmlns:wpc="http://schemas.microsoft.com/office/word/2010/wordprocessingCanvas" xmlns:cx="http://schemas.microsoft.com/office/drawing/2014/chartex" xmlns:cx1="http://schemas.microsoft.com/office/drawing/2015/9/8/chartex" xmlns:cx2="http://schemas.microsoft.com/office/drawing/2015/10/21/chartex" xmlns:cx3="http://schemas.microsoft.com/office/drawing/2016/5/9/chartex" xmlns:cx4="http://schemas.microsoft.com/office/drawing/2016/5/10/chartex" xmlns:cx5="http://schemas.microsoft.com/office/drawing/2016/5/11/chartex" xmlns:cx6="http://schemas.microsoft.com/office/drawing/2016/5/12/chartex" xmlns:cx7="http://schemas.microsoft.com/office/drawing/2016/5/13/chartex" xmlns:cx8="http://schemas.microsoft.com/office/drawing/2016/5/14/chartex" xmlns:mc="http://schemas.openxmlformats.org/markup-compatibility/2006" xmlns:aink="http://schemas.microsoft.com/office/drawing/2016/ink" xmlns:am3d="http://schemas.microsoft.com/office/drawing/2017/model3d" xmlns:o="urn:schemas-microsoft-com:office:office" xmlns:r="http://schemas.openxmlformats.org/officeDocument/2006/relationships" xmlns:m="http://schemas.openxmlformats.org/officeDocument/2006/math" xmlns:v="urn:schemas-microsoft-com:vml" xmlns:wp14="http://schemas.microsoft.com/office/word/2010/wordprocessingDrawing" xmlns:wp="http://schemas.openxmlformats.org/drawingml/2006/wordprocessingDrawing" xmlns:w10="urn:schemas-microsoft-com:office:word" xmlns:w="http://schemas.openxmlformats.org/wordprocessingml/2006/main" xmlns:w14="http://schemas.microsoft.com/office/word/2010/wordml" xmlns:w15="http://schemas.microsoft.com/office/word/2012/wordml" xmlns:w16cid="http://schemas.microsoft.com/office/word/2016/wordml/cid" xmlns:w16se="http://schemas.microsoft.com/office/word/2015/wordml/symex" xmlns:wpg="http://schemas.microsoft.com/office/word/2010/wordprocessingGroup" xmlns:wpi="http://schemas.microsoft.com/office/word/2010/wordprocessingInk" xmlns:wne="http://schemas.microsoft.com/office/word/2006/wordml" xmlns:wps="http://schemas.microsoft.com/office/word/2010/wordprocessingShape" mc:Ignorable="w14 w15 w16se w16cid wp14">
   <w:footnote w:type="separator" w:id="-1">
     <w:p>
       <w:r>
@@ -4435,7 +4850,7 @@
 </file>
 
 <file path=word/header1.xml><?xml version="1.0" encoding="utf-8"?>
-<w:hdr xmlns:wpc="http://schemas.microsoft.com/office/word/2010/wordprocessingCanvas" xmlns:cx="http://schemas.microsoft.com/office/drawing/2014/chartex" xmlns:mc="http://schemas.openxmlformats.org/markup-compatibility/2006" xmlns:o="urn:schemas-microsoft-com:office:office" xmlns:r="http://schemas.openxmlformats.org/officeDocument/2006/relationships" xmlns:m="http://schemas.openxmlformats.org/officeDocument/2006/math" xmlns:v="urn:schemas-microsoft-com:vml" xmlns:wp14="http://schemas.microsoft.com/office/word/2010/wordprocessingDrawing" xmlns:wp="http://schemas.openxmlformats.org/drawingml/2006/wordprocessingDrawing" xmlns:w10="urn:schemas-microsoft-com:office:word" xmlns:w="http://schemas.openxmlformats.org/wordprocessingml/2006/main" xmlns:w14="http://schemas.microsoft.com/office/word/2010/wordml" xmlns:w15="http://schemas.microsoft.com/office/word/2012/wordml" xmlns:w16se="http://schemas.microsoft.com/office/word/2015/wordml/symex" xmlns:wpg="http://schemas.microsoft.com/office/word/2010/wordprocessingGroup" xmlns:wpi="http://schemas.microsoft.com/office/word/2010/wordprocessingInk" xmlns:wne="http://schemas.microsoft.com/office/word/2006/wordml" xmlns:wps="http://schemas.microsoft.com/office/word/2010/wordprocessingShape" mc:Ignorable="w14 w15 w16se wp14">
+<w:hdr xmlns:wpc="http://schemas.microsoft.com/office/word/2010/wordprocessingCanvas" xmlns:cx="http://schemas.microsoft.com/office/drawing/2014/chartex" xmlns:cx1="http://schemas.microsoft.com/office/drawing/2015/9/8/chartex" xmlns:cx2="http://schemas.microsoft.com/office/drawing/2015/10/21/chartex" xmlns:cx3="http://schemas.microsoft.com/office/drawing/2016/5/9/chartex" xmlns:cx4="http://schemas.microsoft.com/office/drawing/2016/5/10/chartex" xmlns:cx5="http://schemas.microsoft.com/office/drawing/2016/5/11/chartex" xmlns:cx6="http://schemas.microsoft.com/office/drawing/2016/5/12/chartex" xmlns:cx7="http://schemas.microsoft.com/office/drawing/2016/5/13/chartex" xmlns:cx8="http://schemas.microsoft.com/office/drawing/2016/5/14/chartex" xmlns:mc="http://schemas.openxmlformats.org/markup-compatibility/2006" xmlns:aink="http://schemas.microsoft.com/office/drawing/2016/ink" xmlns:am3d="http://schemas.microsoft.com/office/drawing/2017/model3d" xmlns:o="urn:schemas-microsoft-com:office:office" xmlns:r="http://schemas.openxmlformats.org/officeDocument/2006/relationships" xmlns:m="http://schemas.openxmlformats.org/officeDocument/2006/math" xmlns:v="urn:schemas-microsoft-com:vml" xmlns:wp14="http://schemas.microsoft.com/office/word/2010/wordprocessingDrawing" xmlns:wp="http://schemas.openxmlformats.org/drawingml/2006/wordprocessingDrawing" xmlns:w10="urn:schemas-microsoft-com:office:word" xmlns:w="http://schemas.openxmlformats.org/wordprocessingml/2006/main" xmlns:w14="http://schemas.microsoft.com/office/word/2010/wordml" xmlns:w15="http://schemas.microsoft.com/office/word/2012/wordml" xmlns:w16cid="http://schemas.microsoft.com/office/word/2016/wordml/cid" xmlns:w16se="http://schemas.microsoft.com/office/word/2015/wordml/symex" xmlns:wpg="http://schemas.microsoft.com/office/word/2010/wordprocessingGroup" xmlns:wpi="http://schemas.microsoft.com/office/word/2010/wordprocessingInk" xmlns:wne="http://schemas.microsoft.com/office/word/2006/wordml" xmlns:wps="http://schemas.microsoft.com/office/word/2010/wordprocessingShape" mc:Ignorable="w14 w15 w16se w16cid wp14">
   <w:p>
     <w:pPr>
       <w:pStyle w:val="Kopfzeile"/>
@@ -4453,7 +4868,7 @@
       <w:rPr>
         <w:lang w:val="de-CH"/>
       </w:rPr>
-      <w:t>Detailspezifikation</w:t>
+      <w:t>GIBS</w:t>
     </w:r>
     <w:r>
       <w:rPr>
@@ -4485,7 +4900,7 @@
 </file>
 
 <file path=word/numbering.xml><?xml version="1.0" encoding="utf-8"?>
-<w:numbering xmlns:wpc="http://schemas.microsoft.com/office/word/2010/wordprocessingCanvas" xmlns:cx="http://schemas.microsoft.com/office/drawing/2014/chartex" xmlns:mc="http://schemas.openxmlformats.org/markup-compatibility/2006" xmlns:o="urn:schemas-microsoft-com:office:office" xmlns:r="http://schemas.openxmlformats.org/officeDocument/2006/relationships" xmlns:m="http://schemas.openxmlformats.org/officeDocument/2006/math" xmlns:v="urn:schemas-microsoft-com:vml" xmlns:wp14="http://schemas.microsoft.com/office/word/2010/wordprocessingDrawing" xmlns:wp="http://schemas.openxmlformats.org/drawingml/2006/wordprocessingDrawing" xmlns:w10="urn:schemas-microsoft-com:office:word" xmlns:w="http://schemas.openxmlformats.org/wordprocessingml/2006/main" xmlns:w14="http://schemas.microsoft.com/office/word/2010/wordml" xmlns:w15="http://schemas.microsoft.com/office/word/2012/wordml" xmlns:w16se="http://schemas.microsoft.com/office/word/2015/wordml/symex" xmlns:wpg="http://schemas.microsoft.com/office/word/2010/wordprocessingGroup" xmlns:wpi="http://schemas.microsoft.com/office/word/2010/wordprocessingInk" xmlns:wne="http://schemas.microsoft.com/office/word/2006/wordml" xmlns:wps="http://schemas.microsoft.com/office/word/2010/wordprocessingShape" mc:Ignorable="w14 w15 w16se wp14">
+<w:numbering xmlns:wpc="http://schemas.microsoft.com/office/word/2010/wordprocessingCanvas" xmlns:cx="http://schemas.microsoft.com/office/drawing/2014/chartex" xmlns:cx1="http://schemas.microsoft.com/office/drawing/2015/9/8/chartex" xmlns:cx2="http://schemas.microsoft.com/office/drawing/2015/10/21/chartex" xmlns:cx3="http://schemas.microsoft.com/office/drawing/2016/5/9/chartex" xmlns:cx4="http://schemas.microsoft.com/office/drawing/2016/5/10/chartex" xmlns:cx5="http://schemas.microsoft.com/office/drawing/2016/5/11/chartex" xmlns:cx6="http://schemas.microsoft.com/office/drawing/2016/5/12/chartex" xmlns:cx7="http://schemas.microsoft.com/office/drawing/2016/5/13/chartex" xmlns:cx8="http://schemas.microsoft.com/office/drawing/2016/5/14/chartex" xmlns:mc="http://schemas.openxmlformats.org/markup-compatibility/2006" xmlns:aink="http://schemas.microsoft.com/office/drawing/2016/ink" xmlns:am3d="http://schemas.microsoft.com/office/drawing/2017/model3d" xmlns:o="urn:schemas-microsoft-com:office:office" xmlns:r="http://schemas.openxmlformats.org/officeDocument/2006/relationships" xmlns:m="http://schemas.openxmlformats.org/officeDocument/2006/math" xmlns:v="urn:schemas-microsoft-com:vml" xmlns:wp14="http://schemas.microsoft.com/office/word/2010/wordprocessingDrawing" xmlns:wp="http://schemas.openxmlformats.org/drawingml/2006/wordprocessingDrawing" xmlns:w10="urn:schemas-microsoft-com:office:word" xmlns:w="http://schemas.openxmlformats.org/wordprocessingml/2006/main" xmlns:w14="http://schemas.microsoft.com/office/word/2010/wordml" xmlns:w15="http://schemas.microsoft.com/office/word/2012/wordml" xmlns:w16cid="http://schemas.microsoft.com/office/word/2016/wordml/cid" xmlns:w16se="http://schemas.microsoft.com/office/word/2015/wordml/symex" xmlns:wpg="http://schemas.microsoft.com/office/word/2010/wordprocessingGroup" xmlns:wpi="http://schemas.microsoft.com/office/word/2010/wordprocessingInk" xmlns:wne="http://schemas.microsoft.com/office/word/2006/wordml" xmlns:wps="http://schemas.microsoft.com/office/word/2010/wordprocessingShape" mc:Ignorable="w14 w15 w16se w16cid wp14">
   <w:abstractNum w:abstractNumId="0" w15:restartNumberingAfterBreak="0">
     <w:nsid w:val="042C44B2"/>
     <w:multiLevelType w:val="hybridMultilevel"/>
@@ -5242,11 +5657,41 @@
   <w:num w:numId="8">
     <w:abstractNumId w:val="5"/>
   </w:num>
+  <w:num w:numId="9">
+    <w:abstractNumId w:val="2"/>
+    <w:lvlOverride w:ilvl="0">
+      <w:startOverride w:val="1"/>
+    </w:lvlOverride>
+    <w:lvlOverride w:ilvl="1">
+      <w:startOverride w:val="1"/>
+    </w:lvlOverride>
+    <w:lvlOverride w:ilvl="2">
+      <w:startOverride w:val="1"/>
+    </w:lvlOverride>
+    <w:lvlOverride w:ilvl="3">
+      <w:startOverride w:val="1"/>
+    </w:lvlOverride>
+    <w:lvlOverride w:ilvl="4">
+      <w:startOverride w:val="1"/>
+    </w:lvlOverride>
+    <w:lvlOverride w:ilvl="5">
+      <w:startOverride w:val="1"/>
+    </w:lvlOverride>
+    <w:lvlOverride w:ilvl="6">
+      <w:startOverride w:val="1"/>
+    </w:lvlOverride>
+    <w:lvlOverride w:ilvl="7">
+      <w:startOverride w:val="1"/>
+    </w:lvlOverride>
+    <w:lvlOverride w:ilvl="8">
+      <w:startOverride w:val="1"/>
+    </w:lvlOverride>
+  </w:num>
 </w:numbering>
 </file>
 
 <file path=word/styles.xml><?xml version="1.0" encoding="utf-8"?>
-<w:styles xmlns:mc="http://schemas.openxmlformats.org/markup-compatibility/2006" xmlns:r="http://schemas.openxmlformats.org/officeDocument/2006/relationships" xmlns:w="http://schemas.openxmlformats.org/wordprocessingml/2006/main" xmlns:w14="http://schemas.microsoft.com/office/word/2010/wordml" xmlns:w15="http://schemas.microsoft.com/office/word/2012/wordml" xmlns:w16se="http://schemas.microsoft.com/office/word/2015/wordml/symex" mc:Ignorable="w14 w15 w16se">
+<w:styles xmlns:mc="http://schemas.openxmlformats.org/markup-compatibility/2006" xmlns:r="http://schemas.openxmlformats.org/officeDocument/2006/relationships" xmlns:w="http://schemas.openxmlformats.org/wordprocessingml/2006/main" xmlns:w14="http://schemas.microsoft.com/office/word/2010/wordml" xmlns:w15="http://schemas.microsoft.com/office/word/2012/wordml" xmlns:w16cid="http://schemas.microsoft.com/office/word/2016/wordml/cid" xmlns:w16se="http://schemas.microsoft.com/office/word/2015/wordml/symex" mc:Ignorable="w14 w15 w16se w16cid">
   <w:docDefaults>
     <w:rPrDefault>
       <w:rPr>
@@ -5256,11 +5701,11 @@
     </w:rPrDefault>
     <w:pPrDefault/>
   </w:docDefaults>
-  <w:latentStyles w:defLockedState="0" w:defUIPriority="99" w:defSemiHidden="0" w:defUnhideWhenUsed="0" w:defQFormat="0" w:count="371">
+  <w:latentStyles w:defLockedState="0" w:defUIPriority="99" w:defSemiHidden="0" w:defUnhideWhenUsed="0" w:defQFormat="0" w:count="375">
     <w:lsdException w:name="Normal" w:uiPriority="0" w:qFormat="1"/>
-    <w:lsdException w:name="heading 1" w:uiPriority="9" w:qFormat="1"/>
-    <w:lsdException w:name="heading 2" w:uiPriority="9" w:qFormat="1"/>
-    <w:lsdException w:name="heading 3" w:uiPriority="9" w:qFormat="1"/>
+    <w:lsdException w:name="heading 1" w:uiPriority="0" w:qFormat="1"/>
+    <w:lsdException w:name="heading 2" w:uiPriority="0" w:qFormat="1"/>
+    <w:lsdException w:name="heading 3" w:uiPriority="0" w:qFormat="1"/>
     <w:lsdException w:name="heading 4" w:semiHidden="1" w:uiPriority="9" w:unhideWhenUsed="1" w:qFormat="1"/>
     <w:lsdException w:name="heading 5" w:semiHidden="1" w:uiPriority="9" w:unhideWhenUsed="1" w:qFormat="1"/>
     <w:lsdException w:name="heading 6" w:semiHidden="1" w:uiPriority="9" w:unhideWhenUsed="1" w:qFormat="1"/>
@@ -5628,6 +6073,10 @@
     <w:lsdException w:name="List Table 5 Dark Accent 6" w:uiPriority="50"/>
     <w:lsdException w:name="List Table 6 Colorful Accent 6" w:uiPriority="51"/>
     <w:lsdException w:name="List Table 7 Colorful Accent 6" w:uiPriority="52"/>
+    <w:lsdException w:name="Mention" w:semiHidden="1" w:unhideWhenUsed="1"/>
+    <w:lsdException w:name="Smart Hyperlink" w:semiHidden="1" w:unhideWhenUsed="1"/>
+    <w:lsdException w:name="Hashtag" w:semiHidden="1" w:unhideWhenUsed="1"/>
+    <w:lsdException w:name="Unresolved Mention" w:semiHidden="1" w:unhideWhenUsed="1"/>
   </w:latentStyles>
   <w:style w:type="paragraph" w:default="1" w:styleId="Standard">
     <w:name w:val="Normal"/>
@@ -6146,7 +6595,7 @@
 </file>
 
 <file path=customXml/itemProps1.xml><?xml version="1.0" encoding="utf-8"?>
-<ds:datastoreItem xmlns:ds="http://schemas.openxmlformats.org/officeDocument/2006/customXml" ds:itemID="{AABE89CA-5995-4D92-BE3B-DF87610D5395}">
+<ds:datastoreItem xmlns:ds="http://schemas.openxmlformats.org/officeDocument/2006/customXml" ds:itemID="{3C8E6CA0-9B15-4919-943B-7DA6799C20B1}">
   <ds:schemaRefs>
     <ds:schemaRef ds:uri="http://schemas.openxmlformats.org/officeDocument/2006/bibliography"/>
   </ds:schemaRefs>
